--- a/personal_portfolio_plan.docx
+++ b/personal_portfolio_plan.docx
@@ -1,6 +1,6 @@
 
 <file path=word/document.xml><?xml version="1.0" encoding="utf-8"?>
-<w:document xmlns:wpc="http://schemas.microsoft.com/office/word/2010/wordprocessingCanvas" xmlns:cx="http://schemas.microsoft.com/office/drawing/2014/chartex" xmlns:cx1="http://schemas.microsoft.com/office/drawing/2015/9/8/chartex" xmlns:cx2="http://schemas.microsoft.com/office/drawing/2015/10/21/chartex" xmlns:cx3="http://schemas.microsoft.com/office/drawing/2016/5/9/chartex" xmlns:cx4="http://schemas.microsoft.com/office/drawing/2016/5/10/chartex" xmlns:cx5="http://schemas.microsoft.com/office/drawing/2016/5/11/chartex" xmlns:cx6="http://schemas.microsoft.com/office/drawing/2016/5/12/chartex" xmlns:cx7="http://schemas.microsoft.com/office/drawing/2016/5/13/chartex" xmlns:cx8="http://schemas.microsoft.com/office/drawing/2016/5/14/chartex" xmlns:mc="http://schemas.openxmlformats.org/markup-compatibility/2006" xmlns:aink="http://schemas.microsoft.com/office/drawing/2016/ink" xmlns:am3d="http://schemas.microsoft.com/office/drawing/2017/model3d" xmlns:o="urn:schemas-microsoft-com:office:office" xmlns:r="http://schemas.openxmlformats.org/officeDocument/2006/relationships" xmlns:m="http://schemas.openxmlformats.org/officeDocument/2006/math" xmlns:v="urn:schemas-microsoft-com:vml" xmlns:wp14="http://schemas.microsoft.com/office/word/2010/wordprocessingDrawing" xmlns:wp="http://schemas.openxmlformats.org/drawingml/2006/wordprocessingDrawing" xmlns:w10="urn:schemas-microsoft-com:office:word" xmlns:w="http://schemas.openxmlformats.org/wordprocessingml/2006/main" xmlns:w14="http://schemas.microsoft.com/office/word/2010/wordml" xmlns:w15="http://schemas.microsoft.com/office/word/2012/wordml" xmlns:w16cid="http://schemas.microsoft.com/office/word/2016/wordml/cid" xmlns:w16se="http://schemas.microsoft.com/office/word/2015/wordml/symex" xmlns:wpg="http://schemas.microsoft.com/office/word/2010/wordprocessingGroup" xmlns:wpi="http://schemas.microsoft.com/office/word/2010/wordprocessingInk" xmlns:wne="http://schemas.microsoft.com/office/word/2006/wordml" xmlns:wps="http://schemas.microsoft.com/office/word/2010/wordprocessingShape" mc:Ignorable="w14 w15 w16se w16cid wp14">
+<w:document xmlns:wpc="http://schemas.microsoft.com/office/word/2010/wordprocessingCanvas" xmlns:cx="http://schemas.microsoft.com/office/drawing/2014/chartex" xmlns:cx1="http://schemas.microsoft.com/office/drawing/2015/9/8/chartex" xmlns:cx2="http://schemas.microsoft.com/office/drawing/2015/10/21/chartex" xmlns:cx3="http://schemas.microsoft.com/office/drawing/2016/5/9/chartex" xmlns:cx4="http://schemas.microsoft.com/office/drawing/2016/5/10/chartex" xmlns:cx5="http://schemas.microsoft.com/office/drawing/2016/5/11/chartex" xmlns:cx6="http://schemas.microsoft.com/office/drawing/2016/5/12/chartex" xmlns:cx7="http://schemas.microsoft.com/office/drawing/2016/5/13/chartex" xmlns:cx8="http://schemas.microsoft.com/office/drawing/2016/5/14/chartex" xmlns:mc="http://schemas.openxmlformats.org/markup-compatibility/2006" xmlns:aink="http://schemas.microsoft.com/office/drawing/2016/ink" xmlns:am3d="http://schemas.microsoft.com/office/drawing/2017/model3d" xmlns:o="urn:schemas-microsoft-com:office:office" xmlns:oel="http://schemas.microsoft.com/office/2019/extlst" xmlns:r="http://schemas.openxmlformats.org/officeDocument/2006/relationships" xmlns:m="http://schemas.openxmlformats.org/officeDocument/2006/math" xmlns:v="urn:schemas-microsoft-com:vml" xmlns:wp14="http://schemas.microsoft.com/office/word/2010/wordprocessingDrawing" xmlns:wp="http://schemas.openxmlformats.org/drawingml/2006/wordprocessingDrawing" xmlns:w10="urn:schemas-microsoft-com:office:word" xmlns:w="http://schemas.openxmlformats.org/wordprocessingml/2006/main" xmlns:w14="http://schemas.microsoft.com/office/word/2010/wordml" xmlns:w15="http://schemas.microsoft.com/office/word/2012/wordml" xmlns:w16cex="http://schemas.microsoft.com/office/word/2018/wordml/cex" xmlns:w16cid="http://schemas.microsoft.com/office/word/2016/wordml/cid" xmlns:w16="http://schemas.microsoft.com/office/word/2018/wordml" xmlns:w16sdtdh="http://schemas.microsoft.com/office/word/2020/wordml/sdtdatahash" xmlns:w16se="http://schemas.microsoft.com/office/word/2015/wordml/symex" xmlns:wpg="http://schemas.microsoft.com/office/word/2010/wordprocessingGroup" xmlns:wpi="http://schemas.microsoft.com/office/word/2010/wordprocessingInk" xmlns:wne="http://schemas.microsoft.com/office/word/2006/wordml" xmlns:wps="http://schemas.microsoft.com/office/word/2010/wordprocessingShape" mc:Ignorable="w14 w15 w16se w16cid w16 w16cex w16sdtdh wp14">
   <w:body>
     <w:p>
       <w:pPr>
@@ -52,36 +52,94 @@
       </w:r>
     </w:p>
     <w:p>
-      <w:r>
-        <w:t>Idea 1:</w:t>
+      <w:pPr>
+        <w:rPr>
+          <w:color w:val="FF0000"/>
+        </w:rPr>
+      </w:pPr>
+      <w:r>
+        <w:t xml:space="preserve">Idea 1: </w:t>
+      </w:r>
+      <w:r>
+        <w:rPr>
+          <w:color w:val="FF0000"/>
+        </w:rPr>
+        <w:t>Use skills of composition and design by creating an eye catching portfolio that is organized in a creative way. I could showcase my artwork from the past few years in my webpage. I’d have different pages with different sections of my portfolio.</w:t>
       </w:r>
     </w:p>
-    <w:p/>
     <w:p>
-      <w:r>
-        <w:t>Idea 2:</w:t>
+      <w:pPr>
+        <w:rPr>
+          <w:color w:val="FF0000"/>
+        </w:rPr>
+      </w:pPr>
+      <w:r>
+        <w:t xml:space="preserve">Idea 2: </w:t>
+      </w:r>
+      <w:r>
+        <w:rPr>
+          <w:color w:val="FF0000"/>
+        </w:rPr>
+        <w:t>I could use it to showcase my photography work. I could have a section for personal, yearbook, and other categories to better divide up my portfolio. I could provide captions and any stories and experiences I’ve had in yearbook or in my personal work.</w:t>
       </w:r>
     </w:p>
-    <w:p/>
     <w:p>
       <w:r>
-        <w:t xml:space="preserve">Idea 3: </w:t>
+        <w:t xml:space="preserve">Idea 3:  </w:t>
+      </w:r>
+      <w:r>
+        <w:rPr>
+          <w:color w:val="FF0000"/>
+        </w:rPr>
+        <w:t>I could combine my ideas for an art portfolio and a photography portfolio and have them just be different parts of my website.</w:t>
+      </w:r>
+      <w:r>
+        <w:rPr>
+          <w:color w:val="FF0000"/>
+        </w:rPr>
+        <w:t xml:space="preserve"> Since both use skills such as composition, design, and creativity they would all show my strengths in such skills.</w:t>
       </w:r>
     </w:p>
-    <w:p/>
     <w:p>
       <w:r>
-        <w:t>Idea 4</w:t>
-      </w:r>
-      <w:r>
-        <w:t>:</w:t>
+        <w:t xml:space="preserve">Idea 4: </w:t>
+      </w:r>
+      <w:r>
+        <w:rPr>
+          <w:color w:val="FF0000"/>
+        </w:rPr>
+        <w:t>I could create a portfolio that showcases my skills in programming by attaching my work and going into detail about my processes, kind of like a blog almost.</w:t>
       </w:r>
     </w:p>
-    <w:p/>
     <w:p>
       <w:r>
-        <w:t>Idea 5:</w:t>
-      </w:r>
+        <w:t xml:space="preserve">Idea 5: </w:t>
+      </w:r>
+      <w:r>
+        <w:rPr>
+          <w:color w:val="FF0000"/>
+        </w:rPr>
+        <w:t xml:space="preserve">Selling items I’ve made (crochet, artwork, clothing, </w:t>
+      </w:r>
+      <w:proofErr w:type="spellStart"/>
+      <w:r>
+        <w:rPr>
+          <w:color w:val="FF0000"/>
+        </w:rPr>
+        <w:t>etc</w:t>
+      </w:r>
+      <w:proofErr w:type="spellEnd"/>
+      <w:r>
+        <w:rPr>
+          <w:color w:val="FF0000"/>
+        </w:rPr>
+        <w:t>)</w:t>
+      </w:r>
+    </w:p>
+    <w:p>
+      <w:pPr>
+        <w:spacing w:line="240" w:lineRule="auto"/>
+      </w:pPr>
     </w:p>
     <w:p>
       <w:pPr>
@@ -218,6 +276,18 @@
             <w:pPr>
               <w:cnfStyle w:val="000000100000" w:firstRow="0" w:lastRow="0" w:firstColumn="0" w:lastColumn="0" w:oddVBand="0" w:evenVBand="0" w:oddHBand="1" w:evenHBand="0" w:firstRowFirstColumn="0" w:firstRowLastColumn="0" w:lastRowFirstColumn="0" w:lastRowLastColumn="0"/>
             </w:pPr>
+            <w:r>
+              <w:rPr>
+                <w:color w:val="FF0000"/>
+              </w:rPr>
+              <w:t>To showcase my skills as an artist</w:t>
+            </w:r>
+            <w:r>
+              <w:rPr>
+                <w:color w:val="FF0000"/>
+              </w:rPr>
+              <w:t xml:space="preserve"> both in drawing and photography</w:t>
+            </w:r>
           </w:p>
         </w:tc>
       </w:tr>
@@ -257,6 +327,18 @@
             <w:pPr>
               <w:cnfStyle w:val="000000000000" w:firstRow="0" w:lastRow="0" w:firstColumn="0" w:lastColumn="0" w:oddVBand="0" w:evenVBand="0" w:oddHBand="0" w:evenHBand="0" w:firstRowFirstColumn="0" w:firstRowLastColumn="0" w:lastRowFirstColumn="0" w:lastRowLastColumn="0"/>
             </w:pPr>
+            <w:r>
+              <w:rPr>
+                <w:color w:val="FF0000"/>
+              </w:rPr>
+              <w:t>Teens to young adults and future employers</w:t>
+            </w:r>
+            <w:r>
+              <w:rPr>
+                <w:color w:val="FF0000"/>
+              </w:rPr>
+              <w:t>. Anyone that is interested in viewing my art.</w:t>
+            </w:r>
           </w:p>
         </w:tc>
       </w:tr>
@@ -297,6 +379,12 @@
             <w:pPr>
               <w:cnfStyle w:val="000000100000" w:firstRow="0" w:lastRow="0" w:firstColumn="0" w:lastColumn="0" w:oddVBand="0" w:evenVBand="0" w:oddHBand="1" w:evenHBand="0" w:firstRowFirstColumn="0" w:firstRowLastColumn="0" w:lastRowFirstColumn="0" w:lastRowLastColumn="0"/>
             </w:pPr>
+            <w:r>
+              <w:rPr>
+                <w:color w:val="FF0000"/>
+              </w:rPr>
+              <w:t>Photos of my work along with preliminary steps in my process of producing the art.</w:t>
+            </w:r>
           </w:p>
         </w:tc>
       </w:tr>
@@ -336,6 +424,12 @@
             <w:pPr>
               <w:cnfStyle w:val="000000000000" w:firstRow="0" w:lastRow="0" w:firstColumn="0" w:lastColumn="0" w:oddVBand="0" w:evenVBand="0" w:oddHBand="0" w:evenHBand="0" w:firstRowFirstColumn="0" w:firstRowLastColumn="0" w:lastRowFirstColumn="0" w:lastRowLastColumn="0"/>
             </w:pPr>
+            <w:r>
+              <w:rPr>
+                <w:color w:val="FF0000"/>
+              </w:rPr>
+              <w:t>I will use two to three colors that are contrasting but not too bright or in your face, but enough to be a little playful and intriguing to the viewer.</w:t>
+            </w:r>
           </w:p>
         </w:tc>
       </w:tr>
@@ -376,6 +470,12 @@
             <w:pPr>
               <w:cnfStyle w:val="000000100000" w:firstRow="0" w:lastRow="0" w:firstColumn="0" w:lastColumn="0" w:oddVBand="0" w:evenVBand="0" w:oddHBand="1" w:evenHBand="0" w:firstRowFirstColumn="0" w:firstRowLastColumn="0" w:lastRowFirstColumn="0" w:lastRowLastColumn="0"/>
             </w:pPr>
+            <w:r>
+              <w:rPr>
+                <w:color w:val="FF0000"/>
+              </w:rPr>
+              <w:t>I will create a website that is easy to digest for viewers, no flashing colors or anything of that sort that could possibly trigger the user. Additionally, I will provide alternative text to images and make the site easy to use and navigate.</w:t>
+            </w:r>
           </w:p>
         </w:tc>
       </w:tr>
@@ -415,6 +515,12 @@
             <w:pPr>
               <w:cnfStyle w:val="000000000000" w:firstRow="0" w:lastRow="0" w:firstColumn="0" w:lastColumn="0" w:oddVBand="0" w:evenVBand="0" w:oddHBand="0" w:evenHBand="0" w:firstRowFirstColumn="0" w:firstRowLastColumn="0" w:lastRowFirstColumn="0" w:lastRowLastColumn="0"/>
             </w:pPr>
+            <w:r>
+              <w:rPr>
+                <w:color w:val="FF0000"/>
+              </w:rPr>
+              <w:t>6 weeks.</w:t>
+            </w:r>
           </w:p>
         </w:tc>
       </w:tr>
@@ -464,19 +570,1094 @@
       <w:r>
         <w:t>your</w:t>
       </w:r>
-      <w:bookmarkStart w:id="0" w:name="_GoBack"/>
-      <w:bookmarkEnd w:id="0"/>
       <w:r>
         <w:t xml:space="preserve"> home page below</w:t>
       </w:r>
       <w:r>
         <w:t>.</w:t>
+      </w:r>
+    </w:p>
+    <w:p>
+      <w:r>
+        <w:rPr>
+          <w:noProof/>
+        </w:rPr>
+        <mc:AlternateContent>
+          <mc:Choice Requires="wps">
+            <w:drawing>
+              <wp:anchor distT="0" distB="0" distL="114300" distR="114300" simplePos="0" relativeHeight="251661312" behindDoc="0" locked="0" layoutInCell="1" allowOverlap="1" wp14:anchorId="5D31A47E" wp14:editId="5480663D">
+                <wp:simplePos x="0" y="0"/>
+                <wp:positionH relativeFrom="column">
+                  <wp:posOffset>5860415</wp:posOffset>
+                </wp:positionH>
+                <wp:positionV relativeFrom="paragraph">
+                  <wp:posOffset>113030</wp:posOffset>
+                </wp:positionV>
+                <wp:extent cx="919480" cy="680085"/>
+                <wp:effectExtent l="0" t="0" r="13970" b="24765"/>
+                <wp:wrapNone/>
+                <wp:docPr id="4" name="Rectangle 4"/>
+                <wp:cNvGraphicFramePr/>
+                <a:graphic xmlns:a="http://schemas.openxmlformats.org/drawingml/2006/main">
+                  <a:graphicData uri="http://schemas.microsoft.com/office/word/2010/wordprocessingShape">
+                    <wps:wsp>
+                      <wps:cNvSpPr/>
+                      <wps:spPr>
+                        <a:xfrm>
+                          <a:off x="0" y="0"/>
+                          <a:ext cx="919480" cy="680085"/>
+                        </a:xfrm>
+                        <a:prstGeom prst="rect">
+                          <a:avLst/>
+                        </a:prstGeom>
+                        <a:solidFill>
+                          <a:schemeClr val="bg1"/>
+                        </a:solidFill>
+                        <a:ln>
+                          <a:solidFill>
+                            <a:schemeClr val="tx1"/>
+                          </a:solidFill>
+                        </a:ln>
+                      </wps:spPr>
+                      <wps:style>
+                        <a:lnRef idx="2">
+                          <a:schemeClr val="accent6"/>
+                        </a:lnRef>
+                        <a:fillRef idx="1">
+                          <a:schemeClr val="lt1"/>
+                        </a:fillRef>
+                        <a:effectRef idx="0">
+                          <a:schemeClr val="accent6"/>
+                        </a:effectRef>
+                        <a:fontRef idx="minor">
+                          <a:schemeClr val="dk1"/>
+                        </a:fontRef>
+                      </wps:style>
+                      <wps:txbx>
+                        <w:txbxContent>
+                          <w:p>
+                            <w:pPr>
+                              <w:jc w:val="center"/>
+                            </w:pPr>
+                            <w:r>
+                              <w:t>logo</w:t>
+                            </w:r>
+                          </w:p>
+                        </w:txbxContent>
+                      </wps:txbx>
+                      <wps:bodyPr rot="0" spcFirstLastPara="0" vertOverflow="overflow" horzOverflow="overflow" vert="horz" wrap="square" lIns="91440" tIns="45720" rIns="91440" bIns="45720" numCol="1" spcCol="0" rtlCol="0" fromWordArt="0" anchor="ctr" anchorCtr="0" forceAA="0" compatLnSpc="1">
+                        <a:prstTxWarp prst="textNoShape">
+                          <a:avLst/>
+                        </a:prstTxWarp>
+                        <a:noAutofit/>
+                      </wps:bodyPr>
+                    </wps:wsp>
+                  </a:graphicData>
+                </a:graphic>
+                <wp14:sizeRelH relativeFrom="margin">
+                  <wp14:pctWidth>0</wp14:pctWidth>
+                </wp14:sizeRelH>
+              </wp:anchor>
+            </w:drawing>
+          </mc:Choice>
+          <mc:Fallback>
+            <w:pict>
+              <v:rect w14:anchorId="5D31A47E" id="Rectangle 4" o:spid="_x0000_s1026" style="position:absolute;margin-left:461.45pt;margin-top:8.9pt;width:72.4pt;height:53.55pt;z-index:251661312;visibility:visible;mso-wrap-style:square;mso-width-percent:0;mso-wrap-distance-left:9pt;mso-wrap-distance-top:0;mso-wrap-distance-right:9pt;mso-wrap-distance-bottom:0;mso-position-horizontal:absolute;mso-position-horizontal-relative:text;mso-position-vertical:absolute;mso-position-vertical-relative:text;mso-width-percent:0;mso-width-relative:margin;v-text-anchor:middle" o:gfxdata="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" fillcolor="white [3212]" strokecolor="black [3213]" strokeweight="1pt">
+                <v:textbox>
+                  <w:txbxContent>
+                    <w:p>
+                      <w:pPr>
+                        <w:jc w:val="center"/>
+                      </w:pPr>
+                      <w:r>
+                        <w:t>logo</w:t>
+                      </w:r>
+                    </w:p>
+                  </w:txbxContent>
+                </v:textbox>
+              </v:rect>
+            </w:pict>
+          </mc:Fallback>
+        </mc:AlternateContent>
+      </w:r>
+      <w:r>
+        <w:rPr>
+          <w:noProof/>
+        </w:rPr>
+        <mc:AlternateContent>
+          <mc:Choice Requires="wps">
+            <w:drawing>
+              <wp:anchor distT="0" distB="0" distL="114300" distR="114300" simplePos="0" relativeHeight="251660288" behindDoc="0" locked="0" layoutInCell="1" allowOverlap="1" wp14:anchorId="5CDF24A6" wp14:editId="778DE31F">
+                <wp:simplePos x="0" y="0"/>
+                <wp:positionH relativeFrom="column">
+                  <wp:posOffset>2354943</wp:posOffset>
+                </wp:positionH>
+                <wp:positionV relativeFrom="paragraph">
+                  <wp:posOffset>117656</wp:posOffset>
+                </wp:positionV>
+                <wp:extent cx="3445328" cy="680358"/>
+                <wp:effectExtent l="0" t="0" r="22225" b="24765"/>
+                <wp:wrapNone/>
+                <wp:docPr id="3" name="Rectangle 3"/>
+                <wp:cNvGraphicFramePr/>
+                <a:graphic xmlns:a="http://schemas.openxmlformats.org/drawingml/2006/main">
+                  <a:graphicData uri="http://schemas.microsoft.com/office/word/2010/wordprocessingShape">
+                    <wps:wsp>
+                      <wps:cNvSpPr/>
+                      <wps:spPr>
+                        <a:xfrm>
+                          <a:off x="0" y="0"/>
+                          <a:ext cx="3445328" cy="680358"/>
+                        </a:xfrm>
+                        <a:prstGeom prst="rect">
+                          <a:avLst/>
+                        </a:prstGeom>
+                        <a:solidFill>
+                          <a:schemeClr val="bg1"/>
+                        </a:solidFill>
+                        <a:ln>
+                          <a:solidFill>
+                            <a:schemeClr val="tx1"/>
+                          </a:solidFill>
+                        </a:ln>
+                      </wps:spPr>
+                      <wps:style>
+                        <a:lnRef idx="2">
+                          <a:schemeClr val="accent6"/>
+                        </a:lnRef>
+                        <a:fillRef idx="1">
+                          <a:schemeClr val="lt1"/>
+                        </a:fillRef>
+                        <a:effectRef idx="0">
+                          <a:schemeClr val="accent6"/>
+                        </a:effectRef>
+                        <a:fontRef idx="minor">
+                          <a:schemeClr val="dk1"/>
+                        </a:fontRef>
+                      </wps:style>
+                      <wps:txbx>
+                        <w:txbxContent>
+                          <w:p>
+                            <w:pPr>
+                              <w:jc w:val="center"/>
+                            </w:pPr>
+                            <w:r>
+                              <w:t>title</w:t>
+                            </w:r>
+                          </w:p>
+                        </w:txbxContent>
+                      </wps:txbx>
+                      <wps:bodyPr rot="0" spcFirstLastPara="0" vertOverflow="overflow" horzOverflow="overflow" vert="horz" wrap="square" lIns="91440" tIns="45720" rIns="91440" bIns="45720" numCol="1" spcCol="0" rtlCol="0" fromWordArt="0" anchor="ctr" anchorCtr="0" forceAA="0" compatLnSpc="1">
+                        <a:prstTxWarp prst="textNoShape">
+                          <a:avLst/>
+                        </a:prstTxWarp>
+                        <a:noAutofit/>
+                      </wps:bodyPr>
+                    </wps:wsp>
+                  </a:graphicData>
+                </a:graphic>
+              </wp:anchor>
+            </w:drawing>
+          </mc:Choice>
+          <mc:Fallback>
+            <w:pict>
+              <v:rect w14:anchorId="5CDF24A6" id="Rectangle 3" o:spid="_x0000_s1027" style="position:absolute;margin-left:185.45pt;margin-top:9.25pt;width:271.3pt;height:53.55pt;z-index:251660288;visibility:visible;mso-wrap-style:square;mso-wrap-distance-left:9pt;mso-wrap-distance-top:0;mso-wrap-distance-right:9pt;mso-wrap-distance-bottom:0;mso-position-horizontal:absolute;mso-position-horizontal-relative:text;mso-position-vertical:absolute;mso-position-vertical-relative:text;v-text-anchor:middle" o:gfxdata="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" fillcolor="white [3212]" strokecolor="black [3213]" strokeweight="1pt">
+                <v:textbox>
+                  <w:txbxContent>
+                    <w:p>
+                      <w:pPr>
+                        <w:jc w:val="center"/>
+                      </w:pPr>
+                      <w:r>
+                        <w:t>title</w:t>
+                      </w:r>
+                    </w:p>
+                  </w:txbxContent>
+                </v:textbox>
+              </v:rect>
+            </w:pict>
+          </mc:Fallback>
+        </mc:AlternateContent>
+      </w:r>
+      <w:r>
+        <w:rPr>
+          <w:noProof/>
+        </w:rPr>
+        <mc:AlternateContent>
+          <mc:Choice Requires="wps">
+            <w:drawing>
+              <wp:anchor distT="0" distB="0" distL="114300" distR="114300" simplePos="0" relativeHeight="251659264" behindDoc="0" locked="0" layoutInCell="1" allowOverlap="1" wp14:anchorId="194F0EE8" wp14:editId="08FB8A77">
+                <wp:simplePos x="0" y="0"/>
+                <wp:positionH relativeFrom="margin">
+                  <wp:posOffset>2213610</wp:posOffset>
+                </wp:positionH>
+                <wp:positionV relativeFrom="paragraph">
+                  <wp:posOffset>47625</wp:posOffset>
+                </wp:positionV>
+                <wp:extent cx="4676775" cy="5657850"/>
+                <wp:effectExtent l="0" t="0" r="28575" b="19050"/>
+                <wp:wrapNone/>
+                <wp:docPr id="1" name="Rectangle 1"/>
+                <wp:cNvGraphicFramePr/>
+                <a:graphic xmlns:a="http://schemas.openxmlformats.org/drawingml/2006/main">
+                  <a:graphicData uri="http://schemas.microsoft.com/office/word/2010/wordprocessingShape">
+                    <wps:wsp>
+                      <wps:cNvSpPr/>
+                      <wps:spPr>
+                        <a:xfrm>
+                          <a:off x="0" y="0"/>
+                          <a:ext cx="4676775" cy="5657850"/>
+                        </a:xfrm>
+                        <a:prstGeom prst="rect">
+                          <a:avLst/>
+                        </a:prstGeom>
+                        <a:noFill/>
+                        <a:ln>
+                          <a:solidFill>
+                            <a:schemeClr val="tx1"/>
+                          </a:solidFill>
+                        </a:ln>
+                      </wps:spPr>
+                      <wps:style>
+                        <a:lnRef idx="2">
+                          <a:schemeClr val="accent1">
+                            <a:shade val="50000"/>
+                          </a:schemeClr>
+                        </a:lnRef>
+                        <a:fillRef idx="1">
+                          <a:schemeClr val="accent1"/>
+                        </a:fillRef>
+                        <a:effectRef idx="0">
+                          <a:schemeClr val="accent1"/>
+                        </a:effectRef>
+                        <a:fontRef idx="minor">
+                          <a:schemeClr val="lt1"/>
+                        </a:fontRef>
+                      </wps:style>
+                      <wps:txbx>
+                        <w:txbxContent>
+                          <w:p>
+                            <w:pPr>
+                              <w:jc w:val="center"/>
+                            </w:pPr>
+                            <w:r>
+                              <w:softHyphen/>
+                            </w:r>
+                            <w:r>
+                              <w:softHyphen/>
+                            </w:r>
+                            <w:r>
+                              <w:softHyphen/>
+                            </w:r>
+                          </w:p>
+                        </w:txbxContent>
+                      </wps:txbx>
+                      <wps:bodyPr rot="0" spcFirstLastPara="0" vertOverflow="overflow" horzOverflow="overflow" vert="horz" wrap="square" lIns="91440" tIns="45720" rIns="91440" bIns="45720" numCol="1" spcCol="0" rtlCol="0" fromWordArt="0" anchor="ctr" anchorCtr="0" forceAA="0" compatLnSpc="1">
+                        <a:prstTxWarp prst="textNoShape">
+                          <a:avLst/>
+                        </a:prstTxWarp>
+                        <a:noAutofit/>
+                      </wps:bodyPr>
+                    </wps:wsp>
+                  </a:graphicData>
+                </a:graphic>
+                <wp14:sizeRelH relativeFrom="margin">
+                  <wp14:pctWidth>0</wp14:pctWidth>
+                </wp14:sizeRelH>
+                <wp14:sizeRelV relativeFrom="margin">
+                  <wp14:pctHeight>0</wp14:pctHeight>
+                </wp14:sizeRelV>
+              </wp:anchor>
+            </w:drawing>
+          </mc:Choice>
+          <mc:Fallback>
+            <w:pict>
+              <v:rect w14:anchorId="194F0EE8" id="Rectangle 1" o:spid="_x0000_s1028" style="position:absolute;margin-left:174.3pt;margin-top:3.75pt;width:368.25pt;height:445.5pt;z-index:251659264;visibility:visible;mso-wrap-style:square;mso-width-percent:0;mso-height-percent:0;mso-wrap-distance-left:9pt;mso-wrap-distance-top:0;mso-wrap-distance-right:9pt;mso-wrap-distance-bottom:0;mso-position-horizontal:absolute;mso-position-horizontal-relative:margin;mso-position-vertical:absolute;mso-position-vertical-relative:text;mso-width-percent:0;mso-height-percent:0;mso-width-relative:margin;mso-height-relative:margin;v-text-anchor:middle" o:gfxdata="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" filled="f" strokecolor="black [3213]" strokeweight="1pt">
+                <v:textbox>
+                  <w:txbxContent>
+                    <w:p>
+                      <w:pPr>
+                        <w:jc w:val="center"/>
+                      </w:pPr>
+                      <w:r>
+                        <w:softHyphen/>
+                      </w:r>
+                      <w:r>
+                        <w:softHyphen/>
+                      </w:r>
+                      <w:r>
+                        <w:softHyphen/>
+                      </w:r>
+                    </w:p>
+                  </w:txbxContent>
+                </v:textbox>
+                <w10:wrap anchorx="margin"/>
+              </v:rect>
+            </w:pict>
+          </mc:Fallback>
+        </mc:AlternateContent>
+      </w:r>
+    </w:p>
+    <w:p/>
+    <w:p>
+      <w:pPr>
+        <w:tabs>
+          <w:tab w:val="left" w:pos="4569"/>
+        </w:tabs>
+      </w:pPr>
+    </w:p>
+    <w:p>
+      <w:pPr>
+        <w:spacing w:line="240" w:lineRule="auto"/>
+      </w:pPr>
+      <w:r>
+        <w:rPr>
+          <w:noProof/>
+        </w:rPr>
+        <mc:AlternateContent>
+          <mc:Choice Requires="wps">
+            <w:drawing>
+              <wp:anchor distT="0" distB="0" distL="114300" distR="114300" simplePos="0" relativeHeight="251670528" behindDoc="0" locked="0" layoutInCell="1" allowOverlap="1" wp14:anchorId="33DF2590" wp14:editId="76AF6CE4">
+                <wp:simplePos x="0" y="0"/>
+                <wp:positionH relativeFrom="margin">
+                  <wp:posOffset>2351314</wp:posOffset>
+                </wp:positionH>
+                <wp:positionV relativeFrom="paragraph">
+                  <wp:posOffset>54066</wp:posOffset>
+                </wp:positionV>
+                <wp:extent cx="4429851" cy="293914"/>
+                <wp:effectExtent l="0" t="0" r="27940" b="11430"/>
+                <wp:wrapNone/>
+                <wp:docPr id="7" name="Rectangle 7"/>
+                <wp:cNvGraphicFramePr/>
+                <a:graphic xmlns:a="http://schemas.openxmlformats.org/drawingml/2006/main">
+                  <a:graphicData uri="http://schemas.microsoft.com/office/word/2010/wordprocessingShape">
+                    <wps:wsp>
+                      <wps:cNvSpPr/>
+                      <wps:spPr>
+                        <a:xfrm>
+                          <a:off x="0" y="0"/>
+                          <a:ext cx="4429851" cy="293914"/>
+                        </a:xfrm>
+                        <a:prstGeom prst="rect">
+                          <a:avLst/>
+                        </a:prstGeom>
+                        <a:solidFill>
+                          <a:schemeClr val="bg1"/>
+                        </a:solidFill>
+                        <a:ln>
+                          <a:solidFill>
+                            <a:schemeClr val="tx1"/>
+                          </a:solidFill>
+                        </a:ln>
+                      </wps:spPr>
+                      <wps:style>
+                        <a:lnRef idx="2">
+                          <a:schemeClr val="accent6"/>
+                        </a:lnRef>
+                        <a:fillRef idx="1">
+                          <a:schemeClr val="lt1"/>
+                        </a:fillRef>
+                        <a:effectRef idx="0">
+                          <a:schemeClr val="accent6"/>
+                        </a:effectRef>
+                        <a:fontRef idx="minor">
+                          <a:schemeClr val="dk1"/>
+                        </a:fontRef>
+                      </wps:style>
+                      <wps:txbx>
+                        <w:txbxContent>
+                          <w:p>
+                            <w:pPr>
+                              <w:jc w:val="center"/>
+                            </w:pPr>
+                            <w:r>
+                              <w:t>Navigation links</w:t>
+                            </w:r>
+                          </w:p>
+                        </w:txbxContent>
+                      </wps:txbx>
+                      <wps:bodyPr rot="0" spcFirstLastPara="0" vertOverflow="overflow" horzOverflow="overflow" vert="horz" wrap="square" lIns="91440" tIns="45720" rIns="91440" bIns="45720" numCol="1" spcCol="0" rtlCol="0" fromWordArt="0" anchor="ctr" anchorCtr="0" forceAA="0" compatLnSpc="1">
+                        <a:prstTxWarp prst="textNoShape">
+                          <a:avLst/>
+                        </a:prstTxWarp>
+                        <a:noAutofit/>
+                      </wps:bodyPr>
+                    </wps:wsp>
+                  </a:graphicData>
+                </a:graphic>
+                <wp14:sizeRelH relativeFrom="margin">
+                  <wp14:pctWidth>0</wp14:pctWidth>
+                </wp14:sizeRelH>
+                <wp14:sizeRelV relativeFrom="margin">
+                  <wp14:pctHeight>0</wp14:pctHeight>
+                </wp14:sizeRelV>
+              </wp:anchor>
+            </w:drawing>
+          </mc:Choice>
+          <mc:Fallback>
+            <w:pict>
+              <v:rect w14:anchorId="33DF2590" id="Rectangle 7" o:spid="_x0000_s1029" style="position:absolute;margin-left:185.15pt;margin-top:4.25pt;width:348.8pt;height:23.15pt;z-index:251670528;visibility:visible;mso-wrap-style:square;mso-width-percent:0;mso-height-percent:0;mso-wrap-distance-left:9pt;mso-wrap-distance-top:0;mso-wrap-distance-right:9pt;mso-wrap-distance-bottom:0;mso-position-horizontal:absolute;mso-position-horizontal-relative:margin;mso-position-vertical:absolute;mso-position-vertical-relative:text;mso-width-percent:0;mso-height-percent:0;mso-width-relative:margin;mso-height-relative:margin;v-text-anchor:middle" o:gfxdata="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" fillcolor="white [3212]" strokecolor="black [3213]" strokeweight="1pt">
+                <v:textbox>
+                  <w:txbxContent>
+                    <w:p>
+                      <w:pPr>
+                        <w:jc w:val="center"/>
+                      </w:pPr>
+                      <w:r>
+                        <w:t>Navigation links</w:t>
+                      </w:r>
+                    </w:p>
+                  </w:txbxContent>
+                </v:textbox>
+                <w10:wrap anchorx="margin"/>
+              </v:rect>
+            </w:pict>
+          </mc:Fallback>
+        </mc:AlternateContent>
+      </w:r>
+    </w:p>
+    <w:p>
+      <w:r>
+        <w:rPr>
+          <w:noProof/>
+        </w:rPr>
+        <mc:AlternateContent>
+          <mc:Choice Requires="wps">
+            <w:drawing>
+              <wp:anchor distT="0" distB="0" distL="114300" distR="114300" simplePos="0" relativeHeight="251663360" behindDoc="0" locked="0" layoutInCell="1" allowOverlap="1" wp14:anchorId="7754FDFA" wp14:editId="6E74E955">
+                <wp:simplePos x="0" y="0"/>
+                <wp:positionH relativeFrom="margin">
+                  <wp:posOffset>2351314</wp:posOffset>
+                </wp:positionH>
+                <wp:positionV relativeFrom="paragraph">
+                  <wp:posOffset>163014</wp:posOffset>
+                </wp:positionV>
+                <wp:extent cx="4429760" cy="1730828"/>
+                <wp:effectExtent l="0" t="0" r="27940" b="22225"/>
+                <wp:wrapNone/>
+                <wp:docPr id="5" name="Rectangle 5"/>
+                <wp:cNvGraphicFramePr/>
+                <a:graphic xmlns:a="http://schemas.openxmlformats.org/drawingml/2006/main">
+                  <a:graphicData uri="http://schemas.microsoft.com/office/word/2010/wordprocessingShape">
+                    <wps:wsp>
+                      <wps:cNvSpPr/>
+                      <wps:spPr>
+                        <a:xfrm>
+                          <a:off x="0" y="0"/>
+                          <a:ext cx="4429760" cy="1730828"/>
+                        </a:xfrm>
+                        <a:prstGeom prst="rect">
+                          <a:avLst/>
+                        </a:prstGeom>
+                        <a:solidFill>
+                          <a:schemeClr val="bg1"/>
+                        </a:solidFill>
+                        <a:ln>
+                          <a:solidFill>
+                            <a:schemeClr val="tx1"/>
+                          </a:solidFill>
+                        </a:ln>
+                      </wps:spPr>
+                      <wps:style>
+                        <a:lnRef idx="2">
+                          <a:schemeClr val="accent6"/>
+                        </a:lnRef>
+                        <a:fillRef idx="1">
+                          <a:schemeClr val="lt1"/>
+                        </a:fillRef>
+                        <a:effectRef idx="0">
+                          <a:schemeClr val="accent6"/>
+                        </a:effectRef>
+                        <a:fontRef idx="minor">
+                          <a:schemeClr val="dk1"/>
+                        </a:fontRef>
+                      </wps:style>
+                      <wps:txbx>
+                        <w:txbxContent>
+                          <w:p>
+                            <w:pPr>
+                              <w:jc w:val="center"/>
+                            </w:pPr>
+                            <w:r>
+                              <w:t>image</w:t>
+                            </w:r>
+                          </w:p>
+                        </w:txbxContent>
+                      </wps:txbx>
+                      <wps:bodyPr rot="0" spcFirstLastPara="0" vertOverflow="overflow" horzOverflow="overflow" vert="horz" wrap="square" lIns="91440" tIns="45720" rIns="91440" bIns="45720" numCol="1" spcCol="0" rtlCol="0" fromWordArt="0" anchor="ctr" anchorCtr="0" forceAA="0" compatLnSpc="1">
+                        <a:prstTxWarp prst="textNoShape">
+                          <a:avLst/>
+                        </a:prstTxWarp>
+                        <a:noAutofit/>
+                      </wps:bodyPr>
+                    </wps:wsp>
+                  </a:graphicData>
+                </a:graphic>
+                <wp14:sizeRelH relativeFrom="margin">
+                  <wp14:pctWidth>0</wp14:pctWidth>
+                </wp14:sizeRelH>
+                <wp14:sizeRelV relativeFrom="margin">
+                  <wp14:pctHeight>0</wp14:pctHeight>
+                </wp14:sizeRelV>
+              </wp:anchor>
+            </w:drawing>
+          </mc:Choice>
+          <mc:Fallback>
+            <w:pict>
+              <v:rect w14:anchorId="7754FDFA" id="Rectangle 5" o:spid="_x0000_s1030" style="position:absolute;margin-left:185.15pt;margin-top:12.85pt;width:348.8pt;height:136.3pt;z-index:251663360;visibility:visible;mso-wrap-style:square;mso-width-percent:0;mso-height-percent:0;mso-wrap-distance-left:9pt;mso-wrap-distance-top:0;mso-wrap-distance-right:9pt;mso-wrap-distance-bottom:0;mso-position-horizontal:absolute;mso-position-horizontal-relative:margin;mso-position-vertical:absolute;mso-position-vertical-relative:text;mso-width-percent:0;mso-height-percent:0;mso-width-relative:margin;mso-height-relative:margin;v-text-anchor:middle" o:gfxdata="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" fillcolor="white [3212]" strokecolor="black [3213]" strokeweight="1pt">
+                <v:textbox>
+                  <w:txbxContent>
+                    <w:p>
+                      <w:pPr>
+                        <w:jc w:val="center"/>
+                      </w:pPr>
+                      <w:r>
+                        <w:t>image</w:t>
+                      </w:r>
+                    </w:p>
+                  </w:txbxContent>
+                </v:textbox>
+                <w10:wrap anchorx="margin"/>
+              </v:rect>
+            </w:pict>
+          </mc:Fallback>
+        </mc:AlternateContent>
       </w:r>
     </w:p>
     <w:p/>
     <w:p/>
-    <w:p/>
     <w:p>
+      <w:r>
+        <w:rPr>
+          <w:noProof/>
+        </w:rPr>
+        <mc:AlternateContent>
+          <mc:Choice Requires="wps">
+            <w:drawing>
+              <wp:anchor distT="0" distB="0" distL="114300" distR="114300" simplePos="0" relativeHeight="251664384" behindDoc="0" locked="0" layoutInCell="1" allowOverlap="1" wp14:anchorId="2C1AE8BE" wp14:editId="08A1E9E9">
+                <wp:simplePos x="0" y="0"/>
+                <wp:positionH relativeFrom="margin">
+                  <wp:posOffset>4596130</wp:posOffset>
+                </wp:positionH>
+                <wp:positionV relativeFrom="paragraph">
+                  <wp:posOffset>1421130</wp:posOffset>
+                </wp:positionV>
+                <wp:extent cx="2183765" cy="1219200"/>
+                <wp:effectExtent l="0" t="0" r="26035" b="19050"/>
+                <wp:wrapNone/>
+                <wp:docPr id="8" name="Rectangle 8"/>
+                <wp:cNvGraphicFramePr/>
+                <a:graphic xmlns:a="http://schemas.openxmlformats.org/drawingml/2006/main">
+                  <a:graphicData uri="http://schemas.microsoft.com/office/word/2010/wordprocessingShape">
+                    <wps:wsp>
+                      <wps:cNvSpPr/>
+                      <wps:spPr>
+                        <a:xfrm>
+                          <a:off x="0" y="0"/>
+                          <a:ext cx="2183765" cy="1219200"/>
+                        </a:xfrm>
+                        <a:prstGeom prst="rect">
+                          <a:avLst/>
+                        </a:prstGeom>
+                        <a:solidFill>
+                          <a:schemeClr val="bg1"/>
+                        </a:solidFill>
+                        <a:ln>
+                          <a:solidFill>
+                            <a:schemeClr val="tx1"/>
+                          </a:solidFill>
+                        </a:ln>
+                      </wps:spPr>
+                      <wps:style>
+                        <a:lnRef idx="2">
+                          <a:schemeClr val="accent6"/>
+                        </a:lnRef>
+                        <a:fillRef idx="1">
+                          <a:schemeClr val="lt1"/>
+                        </a:fillRef>
+                        <a:effectRef idx="0">
+                          <a:schemeClr val="accent6"/>
+                        </a:effectRef>
+                        <a:fontRef idx="minor">
+                          <a:schemeClr val="dk1"/>
+                        </a:fontRef>
+                      </wps:style>
+                      <wps:txbx>
+                        <w:txbxContent>
+                          <w:p>
+                            <w:pPr>
+                              <w:jc w:val="center"/>
+                            </w:pPr>
+                            <w:r>
+                              <w:t>Text (quote, mission, etc.)</w:t>
+                            </w:r>
+                          </w:p>
+                        </w:txbxContent>
+                      </wps:txbx>
+                      <wps:bodyPr rot="0" spcFirstLastPara="0" vertOverflow="overflow" horzOverflow="overflow" vert="horz" wrap="square" lIns="91440" tIns="45720" rIns="91440" bIns="45720" numCol="1" spcCol="0" rtlCol="0" fromWordArt="0" anchor="ctr" anchorCtr="0" forceAA="0" compatLnSpc="1">
+                        <a:prstTxWarp prst="textNoShape">
+                          <a:avLst/>
+                        </a:prstTxWarp>
+                        <a:noAutofit/>
+                      </wps:bodyPr>
+                    </wps:wsp>
+                  </a:graphicData>
+                </a:graphic>
+                <wp14:sizeRelH relativeFrom="margin">
+                  <wp14:pctWidth>0</wp14:pctWidth>
+                </wp14:sizeRelH>
+                <wp14:sizeRelV relativeFrom="margin">
+                  <wp14:pctHeight>0</wp14:pctHeight>
+                </wp14:sizeRelV>
+              </wp:anchor>
+            </w:drawing>
+          </mc:Choice>
+          <mc:Fallback>
+            <w:pict>
+              <v:rect w14:anchorId="2C1AE8BE" id="Rectangle 8" o:spid="_x0000_s1031" style="position:absolute;margin-left:361.9pt;margin-top:111.9pt;width:171.95pt;height:96pt;z-index:251664384;visibility:visible;mso-wrap-style:square;mso-width-percent:0;mso-height-percent:0;mso-wrap-distance-left:9pt;mso-wrap-distance-top:0;mso-wrap-distance-right:9pt;mso-wrap-distance-bottom:0;mso-position-horizontal:absolute;mso-position-horizontal-relative:margin;mso-position-vertical:absolute;mso-position-vertical-relative:text;mso-width-percent:0;mso-height-percent:0;mso-width-relative:margin;mso-height-relative:margin;v-text-anchor:middle" o:gfxdata="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" fillcolor="white [3212]" strokecolor="black [3213]" strokeweight="1pt">
+                <v:textbox>
+                  <w:txbxContent>
+                    <w:p>
+                      <w:pPr>
+                        <w:jc w:val="center"/>
+                      </w:pPr>
+                      <w:r>
+                        <w:t>Text (quote, mission, etc.)</w:t>
+                      </w:r>
+                    </w:p>
+                  </w:txbxContent>
+                </v:textbox>
+                <w10:wrap anchorx="margin"/>
+              </v:rect>
+            </w:pict>
+          </mc:Fallback>
+        </mc:AlternateContent>
+      </w:r>
+      <w:r>
+        <w:rPr>
+          <w:noProof/>
+        </w:rPr>
+        <mc:AlternateContent>
+          <mc:Choice Requires="wps">
+            <w:drawing>
+              <wp:anchor distT="0" distB="0" distL="114300" distR="114300" simplePos="0" relativeHeight="251665408" behindDoc="0" locked="0" layoutInCell="1" allowOverlap="1" wp14:anchorId="2CCB7B40" wp14:editId="79533840">
+                <wp:simplePos x="0" y="0"/>
+                <wp:positionH relativeFrom="margin">
+                  <wp:posOffset>2350770</wp:posOffset>
+                </wp:positionH>
+                <wp:positionV relativeFrom="paragraph">
+                  <wp:posOffset>1078865</wp:posOffset>
+                </wp:positionV>
+                <wp:extent cx="3164840" cy="292735"/>
+                <wp:effectExtent l="0" t="0" r="16510" b="12065"/>
+                <wp:wrapNone/>
+                <wp:docPr id="9" name="Rectangle 9"/>
+                <wp:cNvGraphicFramePr/>
+                <a:graphic xmlns:a="http://schemas.openxmlformats.org/drawingml/2006/main">
+                  <a:graphicData uri="http://schemas.microsoft.com/office/word/2010/wordprocessingShape">
+                    <wps:wsp>
+                      <wps:cNvSpPr/>
+                      <wps:spPr>
+                        <a:xfrm>
+                          <a:off x="0" y="0"/>
+                          <a:ext cx="3164840" cy="292735"/>
+                        </a:xfrm>
+                        <a:prstGeom prst="rect">
+                          <a:avLst/>
+                        </a:prstGeom>
+                        <a:solidFill>
+                          <a:schemeClr val="bg1"/>
+                        </a:solidFill>
+                        <a:ln>
+                          <a:solidFill>
+                            <a:schemeClr val="tx1"/>
+                          </a:solidFill>
+                        </a:ln>
+                      </wps:spPr>
+                      <wps:style>
+                        <a:lnRef idx="2">
+                          <a:schemeClr val="accent6"/>
+                        </a:lnRef>
+                        <a:fillRef idx="1">
+                          <a:schemeClr val="lt1"/>
+                        </a:fillRef>
+                        <a:effectRef idx="0">
+                          <a:schemeClr val="accent6"/>
+                        </a:effectRef>
+                        <a:fontRef idx="minor">
+                          <a:schemeClr val="dk1"/>
+                        </a:fontRef>
+                      </wps:style>
+                      <wps:txbx>
+                        <w:txbxContent>
+                          <w:p>
+                            <w:pPr>
+                              <w:jc w:val="center"/>
+                            </w:pPr>
+                            <w:r>
+                              <w:t>Image text/description/caption</w:t>
+                            </w:r>
+                          </w:p>
+                        </w:txbxContent>
+                      </wps:txbx>
+                      <wps:bodyPr rot="0" spcFirstLastPara="0" vertOverflow="overflow" horzOverflow="overflow" vert="horz" wrap="square" lIns="91440" tIns="45720" rIns="91440" bIns="45720" numCol="1" spcCol="0" rtlCol="0" fromWordArt="0" anchor="ctr" anchorCtr="0" forceAA="0" compatLnSpc="1">
+                        <a:prstTxWarp prst="textNoShape">
+                          <a:avLst/>
+                        </a:prstTxWarp>
+                        <a:noAutofit/>
+                      </wps:bodyPr>
+                    </wps:wsp>
+                  </a:graphicData>
+                </a:graphic>
+                <wp14:sizeRelH relativeFrom="margin">
+                  <wp14:pctWidth>0</wp14:pctWidth>
+                </wp14:sizeRelH>
+                <wp14:sizeRelV relativeFrom="margin">
+                  <wp14:pctHeight>0</wp14:pctHeight>
+                </wp14:sizeRelV>
+              </wp:anchor>
+            </w:drawing>
+          </mc:Choice>
+          <mc:Fallback>
+            <w:pict>
+              <v:rect w14:anchorId="2CCB7B40" id="Rectangle 9" o:spid="_x0000_s1032" style="position:absolute;margin-left:185.1pt;margin-top:84.95pt;width:249.2pt;height:23.05pt;z-index:251665408;visibility:visible;mso-wrap-style:square;mso-width-percent:0;mso-height-percent:0;mso-wrap-distance-left:9pt;mso-wrap-distance-top:0;mso-wrap-distance-right:9pt;mso-wrap-distance-bottom:0;mso-position-horizontal:absolute;mso-position-horizontal-relative:margin;mso-position-vertical:absolute;mso-position-vertical-relative:text;mso-width-percent:0;mso-height-percent:0;mso-width-relative:margin;mso-height-relative:margin;v-text-anchor:middle" o:gfxdata="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" fillcolor="white [3212]" strokecolor="black [3213]" strokeweight="1pt">
+                <v:textbox>
+                  <w:txbxContent>
+                    <w:p>
+                      <w:pPr>
+                        <w:jc w:val="center"/>
+                      </w:pPr>
+                      <w:r>
+                        <w:t>Image text/description/caption</w:t>
+                      </w:r>
+                    </w:p>
+                  </w:txbxContent>
+                </v:textbox>
+                <w10:wrap anchorx="margin"/>
+              </v:rect>
+            </w:pict>
+          </mc:Fallback>
+        </mc:AlternateContent>
+      </w:r>
+      <w:r>
+        <w:rPr>
+          <w:noProof/>
+        </w:rPr>
+        <mc:AlternateContent>
+          <mc:Choice Requires="wps">
+            <w:drawing>
+              <wp:anchor distT="0" distB="0" distL="114300" distR="114300" simplePos="0" relativeHeight="251666432" behindDoc="0" locked="0" layoutInCell="1" allowOverlap="1" wp14:anchorId="6F202017" wp14:editId="20BFCE1F">
+                <wp:simplePos x="0" y="0"/>
+                <wp:positionH relativeFrom="margin">
+                  <wp:posOffset>2352675</wp:posOffset>
+                </wp:positionH>
+                <wp:positionV relativeFrom="paragraph">
+                  <wp:posOffset>1421130</wp:posOffset>
+                </wp:positionV>
+                <wp:extent cx="1151255" cy="719455"/>
+                <wp:effectExtent l="0" t="0" r="10795" b="23495"/>
+                <wp:wrapNone/>
+                <wp:docPr id="10" name="Rectangle 10"/>
+                <wp:cNvGraphicFramePr/>
+                <a:graphic xmlns:a="http://schemas.openxmlformats.org/drawingml/2006/main">
+                  <a:graphicData uri="http://schemas.microsoft.com/office/word/2010/wordprocessingShape">
+                    <wps:wsp>
+                      <wps:cNvSpPr/>
+                      <wps:spPr>
+                        <a:xfrm>
+                          <a:off x="0" y="0"/>
+                          <a:ext cx="1151255" cy="719455"/>
+                        </a:xfrm>
+                        <a:prstGeom prst="rect">
+                          <a:avLst/>
+                        </a:prstGeom>
+                        <a:solidFill>
+                          <a:schemeClr val="bg1"/>
+                        </a:solidFill>
+                        <a:ln>
+                          <a:solidFill>
+                            <a:schemeClr val="tx1"/>
+                          </a:solidFill>
+                        </a:ln>
+                      </wps:spPr>
+                      <wps:style>
+                        <a:lnRef idx="2">
+                          <a:schemeClr val="accent6"/>
+                        </a:lnRef>
+                        <a:fillRef idx="1">
+                          <a:schemeClr val="lt1"/>
+                        </a:fillRef>
+                        <a:effectRef idx="0">
+                          <a:schemeClr val="accent6"/>
+                        </a:effectRef>
+                        <a:fontRef idx="minor">
+                          <a:schemeClr val="dk1"/>
+                        </a:fontRef>
+                      </wps:style>
+                      <wps:txbx>
+                        <w:txbxContent>
+                          <w:p>
+                            <w:pPr>
+                              <w:jc w:val="center"/>
+                            </w:pPr>
+                            <w:r>
+                              <w:t>image</w:t>
+                            </w:r>
+                          </w:p>
+                        </w:txbxContent>
+                      </wps:txbx>
+                      <wps:bodyPr rot="0" spcFirstLastPara="0" vertOverflow="overflow" horzOverflow="overflow" vert="horz" wrap="square" lIns="91440" tIns="45720" rIns="91440" bIns="45720" numCol="1" spcCol="0" rtlCol="0" fromWordArt="0" anchor="ctr" anchorCtr="0" forceAA="0" compatLnSpc="1">
+                        <a:prstTxWarp prst="textNoShape">
+                          <a:avLst/>
+                        </a:prstTxWarp>
+                        <a:noAutofit/>
+                      </wps:bodyPr>
+                    </wps:wsp>
+                  </a:graphicData>
+                </a:graphic>
+                <wp14:sizeRelH relativeFrom="margin">
+                  <wp14:pctWidth>0</wp14:pctWidth>
+                </wp14:sizeRelH>
+                <wp14:sizeRelV relativeFrom="margin">
+                  <wp14:pctHeight>0</wp14:pctHeight>
+                </wp14:sizeRelV>
+              </wp:anchor>
+            </w:drawing>
+          </mc:Choice>
+          <mc:Fallback>
+            <w:pict>
+              <v:rect w14:anchorId="6F202017" id="Rectangle 10" o:spid="_x0000_s1033" style="position:absolute;margin-left:185.25pt;margin-top:111.9pt;width:90.65pt;height:56.65pt;z-index:251666432;visibility:visible;mso-wrap-style:square;mso-width-percent:0;mso-height-percent:0;mso-wrap-distance-left:9pt;mso-wrap-distance-top:0;mso-wrap-distance-right:9pt;mso-wrap-distance-bottom:0;mso-position-horizontal:absolute;mso-position-horizontal-relative:margin;mso-position-vertical:absolute;mso-position-vertical-relative:text;mso-width-percent:0;mso-height-percent:0;mso-width-relative:margin;mso-height-relative:margin;v-text-anchor:middle" o:gfxdata="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" fillcolor="white [3212]" strokecolor="black [3213]" strokeweight="1pt">
+                <v:textbox>
+                  <w:txbxContent>
+                    <w:p>
+                      <w:pPr>
+                        <w:jc w:val="center"/>
+                      </w:pPr>
+                      <w:r>
+                        <w:t>image</w:t>
+                      </w:r>
+                    </w:p>
+                  </w:txbxContent>
+                </v:textbox>
+                <w10:wrap anchorx="margin"/>
+              </v:rect>
+            </w:pict>
+          </mc:Fallback>
+        </mc:AlternateContent>
+      </w:r>
+      <w:r>
+        <w:rPr>
+          <w:noProof/>
+        </w:rPr>
+        <mc:AlternateContent>
+          <mc:Choice Requires="wps">
+            <w:drawing>
+              <wp:anchor distT="0" distB="0" distL="114300" distR="114300" simplePos="0" relativeHeight="251667456" behindDoc="0" locked="0" layoutInCell="1" allowOverlap="1" wp14:anchorId="34D8D80D" wp14:editId="13362F43">
+                <wp:simplePos x="0" y="0"/>
+                <wp:positionH relativeFrom="margin">
+                  <wp:posOffset>2369185</wp:posOffset>
+                </wp:positionH>
+                <wp:positionV relativeFrom="paragraph">
+                  <wp:posOffset>2724785</wp:posOffset>
+                </wp:positionV>
+                <wp:extent cx="4420870" cy="880110"/>
+                <wp:effectExtent l="0" t="0" r="17780" b="15240"/>
+                <wp:wrapNone/>
+                <wp:docPr id="11" name="Rectangle 11"/>
+                <wp:cNvGraphicFramePr/>
+                <a:graphic xmlns:a="http://schemas.openxmlformats.org/drawingml/2006/main">
+                  <a:graphicData uri="http://schemas.microsoft.com/office/word/2010/wordprocessingShape">
+                    <wps:wsp>
+                      <wps:cNvSpPr/>
+                      <wps:spPr>
+                        <a:xfrm>
+                          <a:off x="0" y="0"/>
+                          <a:ext cx="4420870" cy="880110"/>
+                        </a:xfrm>
+                        <a:prstGeom prst="rect">
+                          <a:avLst/>
+                        </a:prstGeom>
+                        <a:solidFill>
+                          <a:schemeClr val="bg1"/>
+                        </a:solidFill>
+                        <a:ln>
+                          <a:solidFill>
+                            <a:schemeClr val="tx1"/>
+                          </a:solidFill>
+                        </a:ln>
+                      </wps:spPr>
+                      <wps:style>
+                        <a:lnRef idx="2">
+                          <a:schemeClr val="accent6"/>
+                        </a:lnRef>
+                        <a:fillRef idx="1">
+                          <a:schemeClr val="lt1"/>
+                        </a:fillRef>
+                        <a:effectRef idx="0">
+                          <a:schemeClr val="accent6"/>
+                        </a:effectRef>
+                        <a:fontRef idx="minor">
+                          <a:schemeClr val="dk1"/>
+                        </a:fontRef>
+                      </wps:style>
+                      <wps:txbx>
+                        <w:txbxContent>
+                          <w:p>
+                            <w:pPr>
+                              <w:jc w:val="center"/>
+                            </w:pPr>
+                            <w:r>
+                              <w:t>footer</w:t>
+                            </w:r>
+                          </w:p>
+                        </w:txbxContent>
+                      </wps:txbx>
+                      <wps:bodyPr rot="0" spcFirstLastPara="0" vertOverflow="overflow" horzOverflow="overflow" vert="horz" wrap="square" lIns="91440" tIns="45720" rIns="91440" bIns="45720" numCol="1" spcCol="0" rtlCol="0" fromWordArt="0" anchor="ctr" anchorCtr="0" forceAA="0" compatLnSpc="1">
+                        <a:prstTxWarp prst="textNoShape">
+                          <a:avLst/>
+                        </a:prstTxWarp>
+                        <a:noAutofit/>
+                      </wps:bodyPr>
+                    </wps:wsp>
+                  </a:graphicData>
+                </a:graphic>
+                <wp14:sizeRelH relativeFrom="margin">
+                  <wp14:pctWidth>0</wp14:pctWidth>
+                </wp14:sizeRelH>
+                <wp14:sizeRelV relativeFrom="margin">
+                  <wp14:pctHeight>0</wp14:pctHeight>
+                </wp14:sizeRelV>
+              </wp:anchor>
+            </w:drawing>
+          </mc:Choice>
+          <mc:Fallback>
+            <w:pict>
+              <v:rect w14:anchorId="34D8D80D" id="Rectangle 11" o:spid="_x0000_s1034" style="position:absolute;margin-left:186.55pt;margin-top:214.55pt;width:348.1pt;height:69.3pt;z-index:251667456;visibility:visible;mso-wrap-style:square;mso-width-percent:0;mso-height-percent:0;mso-wrap-distance-left:9pt;mso-wrap-distance-top:0;mso-wrap-distance-right:9pt;mso-wrap-distance-bottom:0;mso-position-horizontal:absolute;mso-position-horizontal-relative:margin;mso-position-vertical:absolute;mso-position-vertical-relative:text;mso-width-percent:0;mso-height-percent:0;mso-width-relative:margin;mso-height-relative:margin;v-text-anchor:middle" o:gfxdata="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" fillcolor="white [3212]" strokecolor="black [3213]" strokeweight="1pt">
+                <v:textbox>
+                  <w:txbxContent>
+                    <w:p>
+                      <w:pPr>
+                        <w:jc w:val="center"/>
+                      </w:pPr>
+                      <w:r>
+                        <w:t>footer</w:t>
+                      </w:r>
+                    </w:p>
+                  </w:txbxContent>
+                </v:textbox>
+                <w10:wrap anchorx="margin"/>
+              </v:rect>
+            </w:pict>
+          </mc:Fallback>
+        </mc:AlternateContent>
+      </w:r>
+      <w:r>
+        <w:rPr>
+          <w:noProof/>
+        </w:rPr>
+        <mc:AlternateContent>
+          <mc:Choice Requires="wps">
+            <w:drawing>
+              <wp:anchor distT="0" distB="0" distL="114300" distR="114300" simplePos="0" relativeHeight="251668480" behindDoc="0" locked="0" layoutInCell="1" allowOverlap="1" wp14:anchorId="5CF1D799" wp14:editId="794CD28C">
+                <wp:simplePos x="0" y="0"/>
+                <wp:positionH relativeFrom="margin">
+                  <wp:posOffset>3343819</wp:posOffset>
+                </wp:positionH>
+                <wp:positionV relativeFrom="paragraph">
+                  <wp:posOffset>1895294</wp:posOffset>
+                </wp:positionV>
+                <wp:extent cx="1151466" cy="719667"/>
+                <wp:effectExtent l="0" t="0" r="10795" b="23495"/>
+                <wp:wrapNone/>
+                <wp:docPr id="12" name="Rectangle 12"/>
+                <wp:cNvGraphicFramePr/>
+                <a:graphic xmlns:a="http://schemas.openxmlformats.org/drawingml/2006/main">
+                  <a:graphicData uri="http://schemas.microsoft.com/office/word/2010/wordprocessingShape">
+                    <wps:wsp>
+                      <wps:cNvSpPr/>
+                      <wps:spPr>
+                        <a:xfrm>
+                          <a:off x="0" y="0"/>
+                          <a:ext cx="1151466" cy="719667"/>
+                        </a:xfrm>
+                        <a:prstGeom prst="rect">
+                          <a:avLst/>
+                        </a:prstGeom>
+                        <a:solidFill>
+                          <a:schemeClr val="bg1"/>
+                        </a:solidFill>
+                        <a:ln>
+                          <a:solidFill>
+                            <a:schemeClr val="tx1"/>
+                          </a:solidFill>
+                        </a:ln>
+                      </wps:spPr>
+                      <wps:style>
+                        <a:lnRef idx="2">
+                          <a:schemeClr val="accent6"/>
+                        </a:lnRef>
+                        <a:fillRef idx="1">
+                          <a:schemeClr val="lt1"/>
+                        </a:fillRef>
+                        <a:effectRef idx="0">
+                          <a:schemeClr val="accent6"/>
+                        </a:effectRef>
+                        <a:fontRef idx="minor">
+                          <a:schemeClr val="dk1"/>
+                        </a:fontRef>
+                      </wps:style>
+                      <wps:txbx>
+                        <w:txbxContent>
+                          <w:p>
+                            <w:pPr>
+                              <w:jc w:val="center"/>
+                            </w:pPr>
+                            <w:r>
+                              <w:t>image</w:t>
+                            </w:r>
+                          </w:p>
+                        </w:txbxContent>
+                      </wps:txbx>
+                      <wps:bodyPr rot="0" spcFirstLastPara="0" vertOverflow="overflow" horzOverflow="overflow" vert="horz" wrap="square" lIns="91440" tIns="45720" rIns="91440" bIns="45720" numCol="1" spcCol="0" rtlCol="0" fromWordArt="0" anchor="ctr" anchorCtr="0" forceAA="0" compatLnSpc="1">
+                        <a:prstTxWarp prst="textNoShape">
+                          <a:avLst/>
+                        </a:prstTxWarp>
+                        <a:noAutofit/>
+                      </wps:bodyPr>
+                    </wps:wsp>
+                  </a:graphicData>
+                </a:graphic>
+                <wp14:sizeRelH relativeFrom="margin">
+                  <wp14:pctWidth>0</wp14:pctWidth>
+                </wp14:sizeRelH>
+                <wp14:sizeRelV relativeFrom="margin">
+                  <wp14:pctHeight>0</wp14:pctHeight>
+                </wp14:sizeRelV>
+              </wp:anchor>
+            </w:drawing>
+          </mc:Choice>
+          <mc:Fallback>
+            <w:pict>
+              <v:rect w14:anchorId="5CF1D799" id="Rectangle 12" o:spid="_x0000_s1035" style="position:absolute;margin-left:263.3pt;margin-top:149.25pt;width:90.65pt;height:56.65pt;z-index:251668480;visibility:visible;mso-wrap-style:square;mso-width-percent:0;mso-height-percent:0;mso-wrap-distance-left:9pt;mso-wrap-distance-top:0;mso-wrap-distance-right:9pt;mso-wrap-distance-bottom:0;mso-position-horizontal:absolute;mso-position-horizontal-relative:margin;mso-position-vertical:absolute;mso-position-vertical-relative:text;mso-width-percent:0;mso-height-percent:0;mso-width-relative:margin;mso-height-relative:margin;v-text-anchor:middle" o:gfxdata="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" fillcolor="white [3212]" strokecolor="black [3213]" strokeweight="1pt">
+                <v:textbox>
+                  <w:txbxContent>
+                    <w:p>
+                      <w:pPr>
+                        <w:jc w:val="center"/>
+                      </w:pPr>
+                      <w:r>
+                        <w:t>image</w:t>
+                      </w:r>
+                    </w:p>
+                  </w:txbxContent>
+                </v:textbox>
+                <w10:wrap anchorx="margin"/>
+              </v:rect>
+            </w:pict>
+          </mc:Fallback>
+        </mc:AlternateContent>
+      </w:r>
       <w:r>
         <w:br w:type="page"/>
       </w:r>
@@ -495,8 +1676,1908 @@
         <w:spacing w:line="240" w:lineRule="auto"/>
       </w:pPr>
       <w:r>
+        <w:rPr>
+          <w:noProof/>
+        </w:rPr>
+        <mc:AlternateContent>
+          <mc:Choice Requires="wps">
+            <w:drawing>
+              <wp:anchor distT="0" distB="0" distL="114300" distR="114300" simplePos="0" relativeHeight="251672576" behindDoc="0" locked="0" layoutInCell="1" allowOverlap="1" wp14:anchorId="1A5F48EF" wp14:editId="547DB24B">
+                <wp:simplePos x="0" y="0"/>
+                <wp:positionH relativeFrom="column">
+                  <wp:posOffset>3622040</wp:posOffset>
+                </wp:positionH>
+                <wp:positionV relativeFrom="paragraph">
+                  <wp:posOffset>175895</wp:posOffset>
+                </wp:positionV>
+                <wp:extent cx="1108710" cy="1397000"/>
+                <wp:effectExtent l="0" t="0" r="15240" b="12700"/>
+                <wp:wrapNone/>
+                <wp:docPr id="13" name="Rectangle 13"/>
+                <wp:cNvGraphicFramePr/>
+                <a:graphic xmlns:a="http://schemas.openxmlformats.org/drawingml/2006/main">
+                  <a:graphicData uri="http://schemas.microsoft.com/office/word/2010/wordprocessingShape">
+                    <wps:wsp>
+                      <wps:cNvSpPr/>
+                      <wps:spPr>
+                        <a:xfrm>
+                          <a:off x="0" y="0"/>
+                          <a:ext cx="1108710" cy="1397000"/>
+                        </a:xfrm>
+                        <a:prstGeom prst="rect">
+                          <a:avLst/>
+                        </a:prstGeom>
+                        <a:solidFill>
+                          <a:schemeClr val="bg1"/>
+                        </a:solidFill>
+                        <a:ln>
+                          <a:solidFill>
+                            <a:schemeClr val="tx1"/>
+                          </a:solidFill>
+                        </a:ln>
+                      </wps:spPr>
+                      <wps:style>
+                        <a:lnRef idx="2">
+                          <a:schemeClr val="accent1">
+                            <a:shade val="50000"/>
+                          </a:schemeClr>
+                        </a:lnRef>
+                        <a:fillRef idx="1">
+                          <a:schemeClr val="accent1"/>
+                        </a:fillRef>
+                        <a:effectRef idx="0">
+                          <a:schemeClr val="accent1"/>
+                        </a:effectRef>
+                        <a:fontRef idx="minor">
+                          <a:schemeClr val="lt1"/>
+                        </a:fontRef>
+                      </wps:style>
+                      <wps:txbx>
+                        <w:txbxContent>
+                          <w:p>
+                            <w:pPr>
+                              <w:jc w:val="center"/>
+                              <w:rPr>
+                                <w:color w:val="000000" w:themeColor="text1"/>
+                              </w:rPr>
+                            </w:pPr>
+                            <w:r>
+                              <w:rPr>
+                                <w:color w:val="000000" w:themeColor="text1"/>
+                              </w:rPr>
+                              <w:t>Home page</w:t>
+                            </w:r>
+                          </w:p>
+                        </w:txbxContent>
+                      </wps:txbx>
+                      <wps:bodyPr rot="0" spcFirstLastPara="0" vertOverflow="overflow" horzOverflow="overflow" vert="horz" wrap="square" lIns="91440" tIns="45720" rIns="91440" bIns="45720" numCol="1" spcCol="0" rtlCol="0" fromWordArt="0" anchor="ctr" anchorCtr="0" forceAA="0" compatLnSpc="1">
+                        <a:prstTxWarp prst="textNoShape">
+                          <a:avLst/>
+                        </a:prstTxWarp>
+                        <a:noAutofit/>
+                      </wps:bodyPr>
+                    </wps:wsp>
+                  </a:graphicData>
+                </a:graphic>
+                <wp14:sizeRelH relativeFrom="margin">
+                  <wp14:pctWidth>0</wp14:pctWidth>
+                </wp14:sizeRelH>
+                <wp14:sizeRelV relativeFrom="margin">
+                  <wp14:pctHeight>0</wp14:pctHeight>
+                </wp14:sizeRelV>
+              </wp:anchor>
+            </w:drawing>
+          </mc:Choice>
+          <mc:Fallback>
+            <w:pict>
+              <v:rect w14:anchorId="1A5F48EF" id="Rectangle 13" o:spid="_x0000_s1036" style="position:absolute;margin-left:285.2pt;margin-top:13.85pt;width:87.3pt;height:110pt;z-index:251672576;visibility:visible;mso-wrap-style:square;mso-width-percent:0;mso-height-percent:0;mso-wrap-distance-left:9pt;mso-wrap-distance-top:0;mso-wrap-distance-right:9pt;mso-wrap-distance-bottom:0;mso-position-horizontal:absolute;mso-position-horizontal-relative:text;mso-position-vertical:absolute;mso-position-vertical-relative:text;mso-width-percent:0;mso-height-percent:0;mso-width-relative:margin;mso-height-relative:margin;v-text-anchor:middle" o:gfxdata="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" fillcolor="white [3212]" strokecolor="black [3213]" strokeweight="1pt">
+                <v:textbox>
+                  <w:txbxContent>
+                    <w:p>
+                      <w:pPr>
+                        <w:jc w:val="center"/>
+                        <w:rPr>
+                          <w:color w:val="000000" w:themeColor="text1"/>
+                        </w:rPr>
+                      </w:pPr>
+                      <w:r>
+                        <w:rPr>
+                          <w:color w:val="000000" w:themeColor="text1"/>
+                        </w:rPr>
+                        <w:t>Home page</w:t>
+                      </w:r>
+                    </w:p>
+                  </w:txbxContent>
+                </v:textbox>
+              </v:rect>
+            </w:pict>
+          </mc:Fallback>
+        </mc:AlternateContent>
+      </w:r>
+      <w:r>
         <w:t>Create a site map for the website below.</w:t>
       </w:r>
+    </w:p>
+    <w:p>
+      <w:pPr>
+        <w:spacing w:line="240" w:lineRule="auto"/>
+      </w:pPr>
+      <w:r>
+        <w:rPr>
+          <w:noProof/>
+        </w:rPr>
+        <mc:AlternateContent>
+          <mc:Choice Requires="wps">
+            <w:drawing>
+              <wp:anchor distT="0" distB="0" distL="114300" distR="114300" simplePos="0" relativeHeight="251693056" behindDoc="0" locked="0" layoutInCell="1" allowOverlap="1" wp14:anchorId="752DCD4C" wp14:editId="7929C595">
+                <wp:simplePos x="0" y="0"/>
+                <wp:positionH relativeFrom="column">
+                  <wp:posOffset>5484767</wp:posOffset>
+                </wp:positionH>
+                <wp:positionV relativeFrom="paragraph">
+                  <wp:posOffset>3269977</wp:posOffset>
+                </wp:positionV>
+                <wp:extent cx="4482" cy="246529"/>
+                <wp:effectExtent l="76200" t="0" r="71755" b="58420"/>
+                <wp:wrapNone/>
+                <wp:docPr id="38" name="Straight Arrow Connector 38"/>
+                <wp:cNvGraphicFramePr/>
+                <a:graphic xmlns:a="http://schemas.openxmlformats.org/drawingml/2006/main">
+                  <a:graphicData uri="http://schemas.microsoft.com/office/word/2010/wordprocessingShape">
+                    <wps:wsp>
+                      <wps:cNvCnPr/>
+                      <wps:spPr>
+                        <a:xfrm>
+                          <a:off x="0" y="0"/>
+                          <a:ext cx="4482" cy="246529"/>
+                        </a:xfrm>
+                        <a:prstGeom prst="straightConnector1">
+                          <a:avLst/>
+                        </a:prstGeom>
+                        <a:ln>
+                          <a:solidFill>
+                            <a:schemeClr val="tx1"/>
+                          </a:solidFill>
+                          <a:tailEnd type="triangle"/>
+                        </a:ln>
+                      </wps:spPr>
+                      <wps:style>
+                        <a:lnRef idx="1">
+                          <a:schemeClr val="accent1"/>
+                        </a:lnRef>
+                        <a:fillRef idx="0">
+                          <a:schemeClr val="accent1"/>
+                        </a:fillRef>
+                        <a:effectRef idx="0">
+                          <a:schemeClr val="accent1"/>
+                        </a:effectRef>
+                        <a:fontRef idx="minor">
+                          <a:schemeClr val="tx1"/>
+                        </a:fontRef>
+                      </wps:style>
+                      <wps:bodyPr/>
+                    </wps:wsp>
+                  </a:graphicData>
+                </a:graphic>
+              </wp:anchor>
+            </w:drawing>
+          </mc:Choice>
+          <mc:Fallback>
+            <w:pict>
+              <v:shapetype w14:anchorId="75EFBA17" id="_x0000_t32" coordsize="21600,21600" o:spt="32" o:oned="t" path="m,l21600,21600e" filled="f">
+                <v:path arrowok="t" fillok="f" o:connecttype="none"/>
+                <o:lock v:ext="edit" shapetype="t"/>
+              </v:shapetype>
+              <v:shape id="Straight Arrow Connector 38" o:spid="_x0000_s1026" type="#_x0000_t32" style="position:absolute;margin-left:431.85pt;margin-top:257.5pt;width:.35pt;height:19.4pt;z-index:251693056;visibility:visible;mso-wrap-style:square;mso-wrap-distance-left:9pt;mso-wrap-distance-top:0;mso-wrap-distance-right:9pt;mso-wrap-distance-bottom:0;mso-position-horizontal:absolute;mso-position-horizontal-relative:text;mso-position-vertical:absolute;mso-position-vertical-relative:text" o:gfxdata="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" strokecolor="black [3213]" strokeweight=".5pt">
+                <v:stroke endarrow="block" joinstyle="miter"/>
+              </v:shape>
+            </w:pict>
+          </mc:Fallback>
+        </mc:AlternateContent>
+      </w:r>
+      <w:r>
+        <w:rPr>
+          <w:noProof/>
+        </w:rPr>
+        <mc:AlternateContent>
+          <mc:Choice Requires="wps">
+            <w:drawing>
+              <wp:anchor distT="0" distB="0" distL="114300" distR="114300" simplePos="0" relativeHeight="251691008" behindDoc="0" locked="0" layoutInCell="1" allowOverlap="1" wp14:anchorId="528DD166" wp14:editId="25A72207">
+                <wp:simplePos x="0" y="0"/>
+                <wp:positionH relativeFrom="column">
+                  <wp:posOffset>4728210</wp:posOffset>
+                </wp:positionH>
+                <wp:positionV relativeFrom="paragraph">
+                  <wp:posOffset>2595880</wp:posOffset>
+                </wp:positionV>
+                <wp:extent cx="755015" cy="6350"/>
+                <wp:effectExtent l="0" t="0" r="26035" b="31750"/>
+                <wp:wrapNone/>
+                <wp:docPr id="36" name="Straight Connector 36"/>
+                <wp:cNvGraphicFramePr/>
+                <a:graphic xmlns:a="http://schemas.openxmlformats.org/drawingml/2006/main">
+                  <a:graphicData uri="http://schemas.microsoft.com/office/word/2010/wordprocessingShape">
+                    <wps:wsp>
+                      <wps:cNvCnPr/>
+                      <wps:spPr>
+                        <a:xfrm>
+                          <a:off x="0" y="0"/>
+                          <a:ext cx="755015" cy="6350"/>
+                        </a:xfrm>
+                        <a:prstGeom prst="line">
+                          <a:avLst/>
+                        </a:prstGeom>
+                        <a:ln>
+                          <a:solidFill>
+                            <a:schemeClr val="tx1"/>
+                          </a:solidFill>
+                        </a:ln>
+                      </wps:spPr>
+                      <wps:style>
+                        <a:lnRef idx="1">
+                          <a:schemeClr val="accent1"/>
+                        </a:lnRef>
+                        <a:fillRef idx="0">
+                          <a:schemeClr val="accent1"/>
+                        </a:fillRef>
+                        <a:effectRef idx="0">
+                          <a:schemeClr val="accent1"/>
+                        </a:effectRef>
+                        <a:fontRef idx="minor">
+                          <a:schemeClr val="tx1"/>
+                        </a:fontRef>
+                      </wps:style>
+                      <wps:bodyPr/>
+                    </wps:wsp>
+                  </a:graphicData>
+                </a:graphic>
+                <wp14:sizeRelH relativeFrom="margin">
+                  <wp14:pctWidth>0</wp14:pctWidth>
+                </wp14:sizeRelH>
+                <wp14:sizeRelV relativeFrom="margin">
+                  <wp14:pctHeight>0</wp14:pctHeight>
+                </wp14:sizeRelV>
+              </wp:anchor>
+            </w:drawing>
+          </mc:Choice>
+          <mc:Fallback>
+            <w:pict>
+              <v:line w14:anchorId="7D162421" id="Straight Connector 36" o:spid="_x0000_s1026" style="position:absolute;z-index:251691008;visibility:visible;mso-wrap-style:square;mso-width-percent:0;mso-height-percent:0;mso-wrap-distance-left:9pt;mso-wrap-distance-top:0;mso-wrap-distance-right:9pt;mso-wrap-distance-bottom:0;mso-position-horizontal:absolute;mso-position-horizontal-relative:text;mso-position-vertical:absolute;mso-position-vertical-relative:text;mso-width-percent:0;mso-height-percent:0;mso-width-relative:margin;mso-height-relative:margin" from="372.3pt,204.4pt" to="431.75pt,204.9pt" o:gfxdata="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" strokecolor="black [3213]" strokeweight=".5pt">
+                <v:stroke joinstyle="miter"/>
+              </v:line>
+            </w:pict>
+          </mc:Fallback>
+        </mc:AlternateContent>
+      </w:r>
+      <w:r>
+        <w:rPr>
+          <w:noProof/>
+        </w:rPr>
+        <mc:AlternateContent>
+          <mc:Choice Requires="wps">
+            <w:drawing>
+              <wp:anchor distT="0" distB="0" distL="114300" distR="114300" simplePos="0" relativeHeight="251692032" behindDoc="0" locked="0" layoutInCell="1" allowOverlap="1" wp14:anchorId="17D13692" wp14:editId="50273237">
+                <wp:simplePos x="0" y="0"/>
+                <wp:positionH relativeFrom="column">
+                  <wp:posOffset>5483316</wp:posOffset>
+                </wp:positionH>
+                <wp:positionV relativeFrom="paragraph">
+                  <wp:posOffset>2616291</wp:posOffset>
+                </wp:positionV>
+                <wp:extent cx="11430" cy="734060"/>
+                <wp:effectExtent l="0" t="0" r="26670" b="27940"/>
+                <wp:wrapNone/>
+                <wp:docPr id="37" name="Straight Connector 37"/>
+                <wp:cNvGraphicFramePr/>
+                <a:graphic xmlns:a="http://schemas.openxmlformats.org/drawingml/2006/main">
+                  <a:graphicData uri="http://schemas.microsoft.com/office/word/2010/wordprocessingShape">
+                    <wps:wsp>
+                      <wps:cNvCnPr/>
+                      <wps:spPr>
+                        <a:xfrm flipH="1" flipV="1">
+                          <a:off x="0" y="0"/>
+                          <a:ext cx="11430" cy="734060"/>
+                        </a:xfrm>
+                        <a:prstGeom prst="line">
+                          <a:avLst/>
+                        </a:prstGeom>
+                        <a:ln>
+                          <a:solidFill>
+                            <a:schemeClr val="tx1"/>
+                          </a:solidFill>
+                        </a:ln>
+                      </wps:spPr>
+                      <wps:style>
+                        <a:lnRef idx="1">
+                          <a:schemeClr val="accent1"/>
+                        </a:lnRef>
+                        <a:fillRef idx="0">
+                          <a:schemeClr val="accent1"/>
+                        </a:fillRef>
+                        <a:effectRef idx="0">
+                          <a:schemeClr val="accent1"/>
+                        </a:effectRef>
+                        <a:fontRef idx="minor">
+                          <a:schemeClr val="tx1"/>
+                        </a:fontRef>
+                      </wps:style>
+                      <wps:bodyPr/>
+                    </wps:wsp>
+                  </a:graphicData>
+                </a:graphic>
+                <wp14:sizeRelH relativeFrom="margin">
+                  <wp14:pctWidth>0</wp14:pctWidth>
+                </wp14:sizeRelH>
+                <wp14:sizeRelV relativeFrom="margin">
+                  <wp14:pctHeight>0</wp14:pctHeight>
+                </wp14:sizeRelV>
+              </wp:anchor>
+            </w:drawing>
+          </mc:Choice>
+          <mc:Fallback>
+            <w:pict>
+              <v:line w14:anchorId="1429EFA1" id="Straight Connector 37" o:spid="_x0000_s1026" style="position:absolute;flip:x y;z-index:251692032;visibility:visible;mso-wrap-style:square;mso-width-percent:0;mso-height-percent:0;mso-wrap-distance-left:9pt;mso-wrap-distance-top:0;mso-wrap-distance-right:9pt;mso-wrap-distance-bottom:0;mso-position-horizontal:absolute;mso-position-horizontal-relative:text;mso-position-vertical:absolute;mso-position-vertical-relative:text;mso-width-percent:0;mso-height-percent:0;mso-width-relative:margin;mso-height-relative:margin" from="431.75pt,206pt" to="432.65pt,263.8pt" o:gfxdata="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" strokecolor="black [3213]" strokeweight=".5pt">
+                <v:stroke joinstyle="miter"/>
+              </v:line>
+            </w:pict>
+          </mc:Fallback>
+        </mc:AlternateContent>
+      </w:r>
+      <w:r>
+        <w:rPr>
+          <w:noProof/>
+        </w:rPr>
+        <mc:AlternateContent>
+          <mc:Choice Requires="wps">
+            <w:drawing>
+              <wp:anchor distT="0" distB="0" distL="114300" distR="114300" simplePos="0" relativeHeight="251689984" behindDoc="0" locked="0" layoutInCell="1" allowOverlap="1" wp14:anchorId="0ABE4425" wp14:editId="404902F4">
+                <wp:simplePos x="0" y="0"/>
+                <wp:positionH relativeFrom="column">
+                  <wp:posOffset>4958171</wp:posOffset>
+                </wp:positionH>
+                <wp:positionV relativeFrom="paragraph">
+                  <wp:posOffset>3569335</wp:posOffset>
+                </wp:positionV>
+                <wp:extent cx="1109133" cy="1397000"/>
+                <wp:effectExtent l="0" t="0" r="15240" b="12700"/>
+                <wp:wrapNone/>
+                <wp:docPr id="35" name="Rectangle 35"/>
+                <wp:cNvGraphicFramePr/>
+                <a:graphic xmlns:a="http://schemas.openxmlformats.org/drawingml/2006/main">
+                  <a:graphicData uri="http://schemas.microsoft.com/office/word/2010/wordprocessingShape">
+                    <wps:wsp>
+                      <wps:cNvSpPr/>
+                      <wps:spPr>
+                        <a:xfrm>
+                          <a:off x="0" y="0"/>
+                          <a:ext cx="1109133" cy="1397000"/>
+                        </a:xfrm>
+                        <a:prstGeom prst="rect">
+                          <a:avLst/>
+                        </a:prstGeom>
+                        <a:solidFill>
+                          <a:schemeClr val="bg1"/>
+                        </a:solidFill>
+                        <a:ln>
+                          <a:solidFill>
+                            <a:schemeClr val="tx1"/>
+                          </a:solidFill>
+                        </a:ln>
+                      </wps:spPr>
+                      <wps:style>
+                        <a:lnRef idx="2">
+                          <a:schemeClr val="accent1">
+                            <a:shade val="50000"/>
+                          </a:schemeClr>
+                        </a:lnRef>
+                        <a:fillRef idx="1">
+                          <a:schemeClr val="accent1"/>
+                        </a:fillRef>
+                        <a:effectRef idx="0">
+                          <a:schemeClr val="accent1"/>
+                        </a:effectRef>
+                        <a:fontRef idx="minor">
+                          <a:schemeClr val="lt1"/>
+                        </a:fontRef>
+                      </wps:style>
+                      <wps:txbx>
+                        <w:txbxContent>
+                          <w:p>
+                            <w:pPr>
+                              <w:jc w:val="center"/>
+                              <w:rPr>
+                                <w:color w:val="000000" w:themeColor="text1"/>
+                              </w:rPr>
+                            </w:pPr>
+                            <w:r>
+                              <w:rPr>
+                                <w:color w:val="000000" w:themeColor="text1"/>
+                              </w:rPr>
+                              <w:t xml:space="preserve">HS artwork Portfolio </w:t>
+                            </w:r>
+                          </w:p>
+                        </w:txbxContent>
+                      </wps:txbx>
+                      <wps:bodyPr rot="0" spcFirstLastPara="0" vertOverflow="overflow" horzOverflow="overflow" vert="horz" wrap="square" lIns="91440" tIns="45720" rIns="91440" bIns="45720" numCol="1" spcCol="0" rtlCol="0" fromWordArt="0" anchor="ctr" anchorCtr="0" forceAA="0" compatLnSpc="1">
+                        <a:prstTxWarp prst="textNoShape">
+                          <a:avLst/>
+                        </a:prstTxWarp>
+                        <a:noAutofit/>
+                      </wps:bodyPr>
+                    </wps:wsp>
+                  </a:graphicData>
+                </a:graphic>
+                <wp14:sizeRelH relativeFrom="margin">
+                  <wp14:pctWidth>0</wp14:pctWidth>
+                </wp14:sizeRelH>
+                <wp14:sizeRelV relativeFrom="margin">
+                  <wp14:pctHeight>0</wp14:pctHeight>
+                </wp14:sizeRelV>
+              </wp:anchor>
+            </w:drawing>
+          </mc:Choice>
+          <mc:Fallback>
+            <w:pict>
+              <v:rect w14:anchorId="0ABE4425" id="Rectangle 35" o:spid="_x0000_s1037" style="position:absolute;margin-left:390.4pt;margin-top:281.05pt;width:87.35pt;height:110pt;z-index:251689984;visibility:visible;mso-wrap-style:square;mso-width-percent:0;mso-height-percent:0;mso-wrap-distance-left:9pt;mso-wrap-distance-top:0;mso-wrap-distance-right:9pt;mso-wrap-distance-bottom:0;mso-position-horizontal:absolute;mso-position-horizontal-relative:text;mso-position-vertical:absolute;mso-position-vertical-relative:text;mso-width-percent:0;mso-height-percent:0;mso-width-relative:margin;mso-height-relative:margin;v-text-anchor:middle" o:gfxdata="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" fillcolor="white [3212]" strokecolor="black [3213]" strokeweight="1pt">
+                <v:textbox>
+                  <w:txbxContent>
+                    <w:p>
+                      <w:pPr>
+                        <w:jc w:val="center"/>
+                        <w:rPr>
+                          <w:color w:val="000000" w:themeColor="text1"/>
+                        </w:rPr>
+                      </w:pPr>
+                      <w:r>
+                        <w:rPr>
+                          <w:color w:val="000000" w:themeColor="text1"/>
+                        </w:rPr>
+                        <w:t xml:space="preserve">HS artwork Portfolio </w:t>
+                      </w:r>
+                    </w:p>
+                  </w:txbxContent>
+                </v:textbox>
+              </v:rect>
+            </w:pict>
+          </mc:Fallback>
+        </mc:AlternateContent>
+      </w:r>
+      <w:r>
+        <w:rPr>
+          <w:noProof/>
+        </w:rPr>
+        <mc:AlternateContent>
+          <mc:Choice Requires="wps">
+            <w:drawing>
+              <wp:anchor distT="0" distB="0" distL="114300" distR="114300" simplePos="0" relativeHeight="251688960" behindDoc="0" locked="0" layoutInCell="1" allowOverlap="1" wp14:anchorId="4C03175E" wp14:editId="2DA44AFD">
+                <wp:simplePos x="0" y="0"/>
+                <wp:positionH relativeFrom="column">
+                  <wp:posOffset>4185466</wp:posOffset>
+                </wp:positionH>
+                <wp:positionV relativeFrom="paragraph">
+                  <wp:posOffset>3305629</wp:posOffset>
+                </wp:positionV>
+                <wp:extent cx="4482" cy="246529"/>
+                <wp:effectExtent l="76200" t="0" r="71755" b="58420"/>
+                <wp:wrapNone/>
+                <wp:docPr id="34" name="Straight Arrow Connector 34"/>
+                <wp:cNvGraphicFramePr/>
+                <a:graphic xmlns:a="http://schemas.openxmlformats.org/drawingml/2006/main">
+                  <a:graphicData uri="http://schemas.microsoft.com/office/word/2010/wordprocessingShape">
+                    <wps:wsp>
+                      <wps:cNvCnPr/>
+                      <wps:spPr>
+                        <a:xfrm>
+                          <a:off x="0" y="0"/>
+                          <a:ext cx="4482" cy="246529"/>
+                        </a:xfrm>
+                        <a:prstGeom prst="straightConnector1">
+                          <a:avLst/>
+                        </a:prstGeom>
+                        <a:ln>
+                          <a:solidFill>
+                            <a:schemeClr val="tx1"/>
+                          </a:solidFill>
+                          <a:tailEnd type="triangle"/>
+                        </a:ln>
+                      </wps:spPr>
+                      <wps:style>
+                        <a:lnRef idx="1">
+                          <a:schemeClr val="accent1"/>
+                        </a:lnRef>
+                        <a:fillRef idx="0">
+                          <a:schemeClr val="accent1"/>
+                        </a:fillRef>
+                        <a:effectRef idx="0">
+                          <a:schemeClr val="accent1"/>
+                        </a:effectRef>
+                        <a:fontRef idx="minor">
+                          <a:schemeClr val="tx1"/>
+                        </a:fontRef>
+                      </wps:style>
+                      <wps:bodyPr/>
+                    </wps:wsp>
+                  </a:graphicData>
+                </a:graphic>
+              </wp:anchor>
+            </w:drawing>
+          </mc:Choice>
+          <mc:Fallback>
+            <w:pict>
+              <v:shape w14:anchorId="1CE24CCA" id="Straight Arrow Connector 34" o:spid="_x0000_s1026" type="#_x0000_t32" style="position:absolute;margin-left:329.55pt;margin-top:260.3pt;width:.35pt;height:19.4pt;z-index:251688960;visibility:visible;mso-wrap-style:square;mso-wrap-distance-left:9pt;mso-wrap-distance-top:0;mso-wrap-distance-right:9pt;mso-wrap-distance-bottom:0;mso-position-horizontal:absolute;mso-position-horizontal-relative:text;mso-position-vertical:absolute;mso-position-vertical-relative:text" o:gfxdata="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" strokecolor="black [3213]" strokeweight=".5pt">
+                <v:stroke endarrow="block" joinstyle="miter"/>
+              </v:shape>
+            </w:pict>
+          </mc:Fallback>
+        </mc:AlternateContent>
+      </w:r>
+      <w:r>
+        <w:rPr>
+          <w:noProof/>
+        </w:rPr>
+        <mc:AlternateContent>
+          <mc:Choice Requires="wps">
+            <w:drawing>
+              <wp:anchor distT="0" distB="0" distL="114300" distR="114300" simplePos="0" relativeHeight="251687936" behindDoc="0" locked="0" layoutInCell="1" allowOverlap="1" wp14:anchorId="12DD9D96" wp14:editId="5AF33684">
+                <wp:simplePos x="0" y="0"/>
+                <wp:positionH relativeFrom="column">
+                  <wp:posOffset>3651613</wp:posOffset>
+                </wp:positionH>
+                <wp:positionV relativeFrom="paragraph">
+                  <wp:posOffset>3569425</wp:posOffset>
+                </wp:positionV>
+                <wp:extent cx="1109133" cy="1397000"/>
+                <wp:effectExtent l="0" t="0" r="15240" b="12700"/>
+                <wp:wrapNone/>
+                <wp:docPr id="33" name="Rectangle 33"/>
+                <wp:cNvGraphicFramePr/>
+                <a:graphic xmlns:a="http://schemas.openxmlformats.org/drawingml/2006/main">
+                  <a:graphicData uri="http://schemas.microsoft.com/office/word/2010/wordprocessingShape">
+                    <wps:wsp>
+                      <wps:cNvSpPr/>
+                      <wps:spPr>
+                        <a:xfrm>
+                          <a:off x="0" y="0"/>
+                          <a:ext cx="1109133" cy="1397000"/>
+                        </a:xfrm>
+                        <a:prstGeom prst="rect">
+                          <a:avLst/>
+                        </a:prstGeom>
+                        <a:solidFill>
+                          <a:schemeClr val="bg1"/>
+                        </a:solidFill>
+                        <a:ln>
+                          <a:solidFill>
+                            <a:schemeClr val="tx1"/>
+                          </a:solidFill>
+                        </a:ln>
+                      </wps:spPr>
+                      <wps:style>
+                        <a:lnRef idx="2">
+                          <a:schemeClr val="accent1">
+                            <a:shade val="50000"/>
+                          </a:schemeClr>
+                        </a:lnRef>
+                        <a:fillRef idx="1">
+                          <a:schemeClr val="accent1"/>
+                        </a:fillRef>
+                        <a:effectRef idx="0">
+                          <a:schemeClr val="accent1"/>
+                        </a:effectRef>
+                        <a:fontRef idx="minor">
+                          <a:schemeClr val="lt1"/>
+                        </a:fontRef>
+                      </wps:style>
+                      <wps:txbx>
+                        <w:txbxContent>
+                          <w:p>
+                            <w:pPr>
+                              <w:jc w:val="center"/>
+                              <w:rPr>
+                                <w:color w:val="000000" w:themeColor="text1"/>
+                              </w:rPr>
+                            </w:pPr>
+                            <w:r>
+                              <w:rPr>
+                                <w:color w:val="000000" w:themeColor="text1"/>
+                              </w:rPr>
+                              <w:t xml:space="preserve">Senior Artwork Portfolio </w:t>
+                            </w:r>
+                          </w:p>
+                        </w:txbxContent>
+                      </wps:txbx>
+                      <wps:bodyPr rot="0" spcFirstLastPara="0" vertOverflow="overflow" horzOverflow="overflow" vert="horz" wrap="square" lIns="91440" tIns="45720" rIns="91440" bIns="45720" numCol="1" spcCol="0" rtlCol="0" fromWordArt="0" anchor="ctr" anchorCtr="0" forceAA="0" compatLnSpc="1">
+                        <a:prstTxWarp prst="textNoShape">
+                          <a:avLst/>
+                        </a:prstTxWarp>
+                        <a:noAutofit/>
+                      </wps:bodyPr>
+                    </wps:wsp>
+                  </a:graphicData>
+                </a:graphic>
+                <wp14:sizeRelH relativeFrom="margin">
+                  <wp14:pctWidth>0</wp14:pctWidth>
+                </wp14:sizeRelH>
+                <wp14:sizeRelV relativeFrom="margin">
+                  <wp14:pctHeight>0</wp14:pctHeight>
+                </wp14:sizeRelV>
+              </wp:anchor>
+            </w:drawing>
+          </mc:Choice>
+          <mc:Fallback>
+            <w:pict>
+              <v:rect w14:anchorId="12DD9D96" id="Rectangle 33" o:spid="_x0000_s1038" style="position:absolute;margin-left:287.55pt;margin-top:281.05pt;width:87.35pt;height:110pt;z-index:251687936;visibility:visible;mso-wrap-style:square;mso-width-percent:0;mso-height-percent:0;mso-wrap-distance-left:9pt;mso-wrap-distance-top:0;mso-wrap-distance-right:9pt;mso-wrap-distance-bottom:0;mso-position-horizontal:absolute;mso-position-horizontal-relative:text;mso-position-vertical:absolute;mso-position-vertical-relative:text;mso-width-percent:0;mso-height-percent:0;mso-width-relative:margin;mso-height-relative:margin;v-text-anchor:middle" o:gfxdata="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" fillcolor="white [3212]" strokecolor="black [3213]" strokeweight="1pt">
+                <v:textbox>
+                  <w:txbxContent>
+                    <w:p>
+                      <w:pPr>
+                        <w:jc w:val="center"/>
+                        <w:rPr>
+                          <w:color w:val="000000" w:themeColor="text1"/>
+                        </w:rPr>
+                      </w:pPr>
+                      <w:r>
+                        <w:rPr>
+                          <w:color w:val="000000" w:themeColor="text1"/>
+                        </w:rPr>
+                        <w:t xml:space="preserve">Senior Artwork Portfolio </w:t>
+                      </w:r>
+                    </w:p>
+                  </w:txbxContent>
+                </v:textbox>
+              </v:rect>
+            </w:pict>
+          </mc:Fallback>
+        </mc:AlternateContent>
+      </w:r>
+      <w:r>
+        <w:rPr>
+          <w:noProof/>
+        </w:rPr>
+        <mc:AlternateContent>
+          <mc:Choice Requires="wps">
+            <w:drawing>
+              <wp:anchor distT="0" distB="0" distL="114300" distR="114300" simplePos="0" relativeHeight="251686912" behindDoc="0" locked="0" layoutInCell="1" allowOverlap="1" wp14:anchorId="3F7F5A8B" wp14:editId="13C15240">
+                <wp:simplePos x="0" y="0"/>
+                <wp:positionH relativeFrom="column">
+                  <wp:posOffset>2445270</wp:posOffset>
+                </wp:positionH>
+                <wp:positionV relativeFrom="paragraph">
+                  <wp:posOffset>2591376</wp:posOffset>
+                </wp:positionV>
+                <wp:extent cx="11430" cy="734291"/>
+                <wp:effectExtent l="0" t="0" r="26670" b="27940"/>
+                <wp:wrapNone/>
+                <wp:docPr id="32" name="Straight Connector 32"/>
+                <wp:cNvGraphicFramePr/>
+                <a:graphic xmlns:a="http://schemas.openxmlformats.org/drawingml/2006/main">
+                  <a:graphicData uri="http://schemas.microsoft.com/office/word/2010/wordprocessingShape">
+                    <wps:wsp>
+                      <wps:cNvCnPr/>
+                      <wps:spPr>
+                        <a:xfrm flipH="1" flipV="1">
+                          <a:off x="0" y="0"/>
+                          <a:ext cx="11430" cy="734291"/>
+                        </a:xfrm>
+                        <a:prstGeom prst="line">
+                          <a:avLst/>
+                        </a:prstGeom>
+                        <a:ln>
+                          <a:solidFill>
+                            <a:schemeClr val="tx1"/>
+                          </a:solidFill>
+                        </a:ln>
+                      </wps:spPr>
+                      <wps:style>
+                        <a:lnRef idx="1">
+                          <a:schemeClr val="accent1"/>
+                        </a:lnRef>
+                        <a:fillRef idx="0">
+                          <a:schemeClr val="accent1"/>
+                        </a:fillRef>
+                        <a:effectRef idx="0">
+                          <a:schemeClr val="accent1"/>
+                        </a:effectRef>
+                        <a:fontRef idx="minor">
+                          <a:schemeClr val="tx1"/>
+                        </a:fontRef>
+                      </wps:style>
+                      <wps:bodyPr/>
+                    </wps:wsp>
+                  </a:graphicData>
+                </a:graphic>
+                <wp14:sizeRelH relativeFrom="margin">
+                  <wp14:pctWidth>0</wp14:pctWidth>
+                </wp14:sizeRelH>
+                <wp14:sizeRelV relativeFrom="margin">
+                  <wp14:pctHeight>0</wp14:pctHeight>
+                </wp14:sizeRelV>
+              </wp:anchor>
+            </w:drawing>
+          </mc:Choice>
+          <mc:Fallback>
+            <w:pict>
+              <v:line w14:anchorId="1EF3CC8D" id="Straight Connector 32" o:spid="_x0000_s1026" style="position:absolute;flip:x y;z-index:251686912;visibility:visible;mso-wrap-style:square;mso-width-percent:0;mso-height-percent:0;mso-wrap-distance-left:9pt;mso-wrap-distance-top:0;mso-wrap-distance-right:9pt;mso-wrap-distance-bottom:0;mso-position-horizontal:absolute;mso-position-horizontal-relative:text;mso-position-vertical:absolute;mso-position-vertical-relative:text;mso-width-percent:0;mso-height-percent:0;mso-width-relative:margin;mso-height-relative:margin" from="192.55pt,204.05pt" to="193.45pt,261.85pt" o:gfxdata="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" strokecolor="black [3213]" strokeweight=".5pt">
+                <v:stroke joinstyle="miter"/>
+              </v:line>
+            </w:pict>
+          </mc:Fallback>
+        </mc:AlternateContent>
+      </w:r>
+      <w:r>
+        <w:rPr>
+          <w:noProof/>
+        </w:rPr>
+        <mc:AlternateContent>
+          <mc:Choice Requires="wps">
+            <w:drawing>
+              <wp:anchor distT="0" distB="0" distL="114300" distR="114300" simplePos="0" relativeHeight="251685888" behindDoc="0" locked="0" layoutInCell="1" allowOverlap="1" wp14:anchorId="7A7D2D39" wp14:editId="2F3CEAF4">
+                <wp:simplePos x="0" y="0"/>
+                <wp:positionH relativeFrom="column">
+                  <wp:posOffset>1690256</wp:posOffset>
+                </wp:positionH>
+                <wp:positionV relativeFrom="paragraph">
+                  <wp:posOffset>2570596</wp:posOffset>
+                </wp:positionV>
+                <wp:extent cx="755072" cy="6928"/>
+                <wp:effectExtent l="0" t="0" r="26035" b="31750"/>
+                <wp:wrapNone/>
+                <wp:docPr id="31" name="Straight Connector 31"/>
+                <wp:cNvGraphicFramePr/>
+                <a:graphic xmlns:a="http://schemas.openxmlformats.org/drawingml/2006/main">
+                  <a:graphicData uri="http://schemas.microsoft.com/office/word/2010/wordprocessingShape">
+                    <wps:wsp>
+                      <wps:cNvCnPr/>
+                      <wps:spPr>
+                        <a:xfrm>
+                          <a:off x="0" y="0"/>
+                          <a:ext cx="755072" cy="6928"/>
+                        </a:xfrm>
+                        <a:prstGeom prst="line">
+                          <a:avLst/>
+                        </a:prstGeom>
+                        <a:ln>
+                          <a:solidFill>
+                            <a:schemeClr val="tx1"/>
+                          </a:solidFill>
+                        </a:ln>
+                      </wps:spPr>
+                      <wps:style>
+                        <a:lnRef idx="1">
+                          <a:schemeClr val="accent1"/>
+                        </a:lnRef>
+                        <a:fillRef idx="0">
+                          <a:schemeClr val="accent1"/>
+                        </a:fillRef>
+                        <a:effectRef idx="0">
+                          <a:schemeClr val="accent1"/>
+                        </a:effectRef>
+                        <a:fontRef idx="minor">
+                          <a:schemeClr val="tx1"/>
+                        </a:fontRef>
+                      </wps:style>
+                      <wps:bodyPr/>
+                    </wps:wsp>
+                  </a:graphicData>
+                </a:graphic>
+                <wp14:sizeRelH relativeFrom="margin">
+                  <wp14:pctWidth>0</wp14:pctWidth>
+                </wp14:sizeRelH>
+                <wp14:sizeRelV relativeFrom="margin">
+                  <wp14:pctHeight>0</wp14:pctHeight>
+                </wp14:sizeRelV>
+              </wp:anchor>
+            </w:drawing>
+          </mc:Choice>
+          <mc:Fallback>
+            <w:pict>
+              <v:line w14:anchorId="1C0DA3DB" id="Straight Connector 31" o:spid="_x0000_s1026" style="position:absolute;z-index:251685888;visibility:visible;mso-wrap-style:square;mso-width-percent:0;mso-height-percent:0;mso-wrap-distance-left:9pt;mso-wrap-distance-top:0;mso-wrap-distance-right:9pt;mso-wrap-distance-bottom:0;mso-position-horizontal:absolute;mso-position-horizontal-relative:text;mso-position-vertical:absolute;mso-position-vertical-relative:text;mso-width-percent:0;mso-height-percent:0;mso-width-relative:margin;mso-height-relative:margin" from="133.1pt,202.4pt" to="192.55pt,202.95pt" o:gfxdata="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" strokecolor="black [3213]" strokeweight=".5pt">
+                <v:stroke joinstyle="miter"/>
+              </v:line>
+            </w:pict>
+          </mc:Fallback>
+        </mc:AlternateContent>
+      </w:r>
+      <w:r>
+        <w:rPr>
+          <w:noProof/>
+        </w:rPr>
+        <mc:AlternateContent>
+          <mc:Choice Requires="wps">
+            <w:drawing>
+              <wp:anchor distT="0" distB="0" distL="114300" distR="114300" simplePos="0" relativeHeight="251678720" behindDoc="0" locked="0" layoutInCell="1" allowOverlap="1" wp14:anchorId="4F0E673C" wp14:editId="769B4568">
+                <wp:simplePos x="0" y="0"/>
+                <wp:positionH relativeFrom="column">
+                  <wp:posOffset>1895764</wp:posOffset>
+                </wp:positionH>
+                <wp:positionV relativeFrom="paragraph">
+                  <wp:posOffset>3596525</wp:posOffset>
+                </wp:positionV>
+                <wp:extent cx="1109133" cy="1397000"/>
+                <wp:effectExtent l="0" t="0" r="15240" b="12700"/>
+                <wp:wrapNone/>
+                <wp:docPr id="23" name="Rectangle 23"/>
+                <wp:cNvGraphicFramePr/>
+                <a:graphic xmlns:a="http://schemas.openxmlformats.org/drawingml/2006/main">
+                  <a:graphicData uri="http://schemas.microsoft.com/office/word/2010/wordprocessingShape">
+                    <wps:wsp>
+                      <wps:cNvSpPr/>
+                      <wps:spPr>
+                        <a:xfrm>
+                          <a:off x="0" y="0"/>
+                          <a:ext cx="1109133" cy="1397000"/>
+                        </a:xfrm>
+                        <a:prstGeom prst="rect">
+                          <a:avLst/>
+                        </a:prstGeom>
+                        <a:solidFill>
+                          <a:schemeClr val="bg1"/>
+                        </a:solidFill>
+                        <a:ln>
+                          <a:solidFill>
+                            <a:schemeClr val="tx1"/>
+                          </a:solidFill>
+                        </a:ln>
+                      </wps:spPr>
+                      <wps:style>
+                        <a:lnRef idx="2">
+                          <a:schemeClr val="accent1">
+                            <a:shade val="50000"/>
+                          </a:schemeClr>
+                        </a:lnRef>
+                        <a:fillRef idx="1">
+                          <a:schemeClr val="accent1"/>
+                        </a:fillRef>
+                        <a:effectRef idx="0">
+                          <a:schemeClr val="accent1"/>
+                        </a:effectRef>
+                        <a:fontRef idx="minor">
+                          <a:schemeClr val="lt1"/>
+                        </a:fontRef>
+                      </wps:style>
+                      <wps:txbx>
+                        <w:txbxContent>
+                          <w:p>
+                            <w:pPr>
+                              <w:jc w:val="center"/>
+                              <w:rPr>
+                                <w:color w:val="000000" w:themeColor="text1"/>
+                              </w:rPr>
+                            </w:pPr>
+                            <w:r>
+                              <w:rPr>
+                                <w:color w:val="000000" w:themeColor="text1"/>
+                              </w:rPr>
+                              <w:t>Yearbook Photography</w:t>
+                            </w:r>
+                          </w:p>
+                        </w:txbxContent>
+                      </wps:txbx>
+                      <wps:bodyPr rot="0" spcFirstLastPara="0" vertOverflow="overflow" horzOverflow="overflow" vert="horz" wrap="square" lIns="91440" tIns="45720" rIns="91440" bIns="45720" numCol="1" spcCol="0" rtlCol="0" fromWordArt="0" anchor="ctr" anchorCtr="0" forceAA="0" compatLnSpc="1">
+                        <a:prstTxWarp prst="textNoShape">
+                          <a:avLst/>
+                        </a:prstTxWarp>
+                        <a:noAutofit/>
+                      </wps:bodyPr>
+                    </wps:wsp>
+                  </a:graphicData>
+                </a:graphic>
+                <wp14:sizeRelH relativeFrom="margin">
+                  <wp14:pctWidth>0</wp14:pctWidth>
+                </wp14:sizeRelH>
+                <wp14:sizeRelV relativeFrom="margin">
+                  <wp14:pctHeight>0</wp14:pctHeight>
+                </wp14:sizeRelV>
+              </wp:anchor>
+            </w:drawing>
+          </mc:Choice>
+          <mc:Fallback>
+            <w:pict>
+              <v:rect w14:anchorId="4F0E673C" id="Rectangle 23" o:spid="_x0000_s1039" style="position:absolute;margin-left:149.25pt;margin-top:283.2pt;width:87.35pt;height:110pt;z-index:251678720;visibility:visible;mso-wrap-style:square;mso-width-percent:0;mso-height-percent:0;mso-wrap-distance-left:9pt;mso-wrap-distance-top:0;mso-wrap-distance-right:9pt;mso-wrap-distance-bottom:0;mso-position-horizontal:absolute;mso-position-horizontal-relative:text;mso-position-vertical:absolute;mso-position-vertical-relative:text;mso-width-percent:0;mso-height-percent:0;mso-width-relative:margin;mso-height-relative:margin;v-text-anchor:middle" o:gfxdata="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" fillcolor="white [3212]" strokecolor="black [3213]" strokeweight="1pt">
+                <v:textbox>
+                  <w:txbxContent>
+                    <w:p>
+                      <w:pPr>
+                        <w:jc w:val="center"/>
+                        <w:rPr>
+                          <w:color w:val="000000" w:themeColor="text1"/>
+                        </w:rPr>
+                      </w:pPr>
+                      <w:r>
+                        <w:rPr>
+                          <w:color w:val="000000" w:themeColor="text1"/>
+                        </w:rPr>
+                        <w:t>Yearbook Photography</w:t>
+                      </w:r>
+                    </w:p>
+                  </w:txbxContent>
+                </v:textbox>
+              </v:rect>
+            </w:pict>
+          </mc:Fallback>
+        </mc:AlternateContent>
+      </w:r>
+      <w:r>
+        <w:rPr>
+          <w:noProof/>
+        </w:rPr>
+        <mc:AlternateContent>
+          <mc:Choice Requires="wps">
+            <w:drawing>
+              <wp:anchor distT="0" distB="0" distL="114300" distR="114300" simplePos="0" relativeHeight="251684864" behindDoc="0" locked="0" layoutInCell="1" allowOverlap="1" wp14:anchorId="3DC2941A" wp14:editId="6CB883E2">
+                <wp:simplePos x="0" y="0"/>
+                <wp:positionH relativeFrom="column">
+                  <wp:posOffset>2451966</wp:posOffset>
+                </wp:positionH>
+                <wp:positionV relativeFrom="paragraph">
+                  <wp:posOffset>3301480</wp:posOffset>
+                </wp:positionV>
+                <wp:extent cx="4482" cy="246529"/>
+                <wp:effectExtent l="76200" t="0" r="71755" b="58420"/>
+                <wp:wrapNone/>
+                <wp:docPr id="30" name="Straight Arrow Connector 30"/>
+                <wp:cNvGraphicFramePr/>
+                <a:graphic xmlns:a="http://schemas.openxmlformats.org/drawingml/2006/main">
+                  <a:graphicData uri="http://schemas.microsoft.com/office/word/2010/wordprocessingShape">
+                    <wps:wsp>
+                      <wps:cNvCnPr/>
+                      <wps:spPr>
+                        <a:xfrm>
+                          <a:off x="0" y="0"/>
+                          <a:ext cx="4482" cy="246529"/>
+                        </a:xfrm>
+                        <a:prstGeom prst="straightConnector1">
+                          <a:avLst/>
+                        </a:prstGeom>
+                        <a:ln>
+                          <a:solidFill>
+                            <a:schemeClr val="tx1"/>
+                          </a:solidFill>
+                          <a:tailEnd type="triangle"/>
+                        </a:ln>
+                      </wps:spPr>
+                      <wps:style>
+                        <a:lnRef idx="1">
+                          <a:schemeClr val="accent1"/>
+                        </a:lnRef>
+                        <a:fillRef idx="0">
+                          <a:schemeClr val="accent1"/>
+                        </a:fillRef>
+                        <a:effectRef idx="0">
+                          <a:schemeClr val="accent1"/>
+                        </a:effectRef>
+                        <a:fontRef idx="minor">
+                          <a:schemeClr val="tx1"/>
+                        </a:fontRef>
+                      </wps:style>
+                      <wps:bodyPr/>
+                    </wps:wsp>
+                  </a:graphicData>
+                </a:graphic>
+              </wp:anchor>
+            </w:drawing>
+          </mc:Choice>
+          <mc:Fallback>
+            <w:pict>
+              <v:shape w14:anchorId="35303FD3" id="Straight Arrow Connector 30" o:spid="_x0000_s1026" type="#_x0000_t32" style="position:absolute;margin-left:193.05pt;margin-top:259.95pt;width:.35pt;height:19.4pt;z-index:251684864;visibility:visible;mso-wrap-style:square;mso-wrap-distance-left:9pt;mso-wrap-distance-top:0;mso-wrap-distance-right:9pt;mso-wrap-distance-bottom:0;mso-position-horizontal:absolute;mso-position-horizontal-relative:text;mso-position-vertical:absolute;mso-position-vertical-relative:text" o:gfxdata="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" strokecolor="black [3213]" strokeweight=".5pt">
+                <v:stroke endarrow="block" joinstyle="miter"/>
+              </v:shape>
+            </w:pict>
+          </mc:Fallback>
+        </mc:AlternateContent>
+      </w:r>
+      <w:r>
+        <w:rPr>
+          <w:noProof/>
+        </w:rPr>
+        <mc:AlternateContent>
+          <mc:Choice Requires="wps">
+            <w:drawing>
+              <wp:anchor distT="0" distB="0" distL="114300" distR="114300" simplePos="0" relativeHeight="251677696" behindDoc="0" locked="0" layoutInCell="1" allowOverlap="1" wp14:anchorId="7DA85827" wp14:editId="3E4AD577">
+                <wp:simplePos x="0" y="0"/>
+                <wp:positionH relativeFrom="column">
+                  <wp:posOffset>553720</wp:posOffset>
+                </wp:positionH>
+                <wp:positionV relativeFrom="paragraph">
+                  <wp:posOffset>3597794</wp:posOffset>
+                </wp:positionV>
+                <wp:extent cx="1109133" cy="1397000"/>
+                <wp:effectExtent l="0" t="0" r="15240" b="12700"/>
+                <wp:wrapNone/>
+                <wp:docPr id="22" name="Rectangle 22"/>
+                <wp:cNvGraphicFramePr/>
+                <a:graphic xmlns:a="http://schemas.openxmlformats.org/drawingml/2006/main">
+                  <a:graphicData uri="http://schemas.microsoft.com/office/word/2010/wordprocessingShape">
+                    <wps:wsp>
+                      <wps:cNvSpPr/>
+                      <wps:spPr>
+                        <a:xfrm>
+                          <a:off x="0" y="0"/>
+                          <a:ext cx="1109133" cy="1397000"/>
+                        </a:xfrm>
+                        <a:prstGeom prst="rect">
+                          <a:avLst/>
+                        </a:prstGeom>
+                        <a:solidFill>
+                          <a:schemeClr val="bg1"/>
+                        </a:solidFill>
+                        <a:ln>
+                          <a:solidFill>
+                            <a:schemeClr val="tx1"/>
+                          </a:solidFill>
+                        </a:ln>
+                      </wps:spPr>
+                      <wps:style>
+                        <a:lnRef idx="2">
+                          <a:schemeClr val="accent1">
+                            <a:shade val="50000"/>
+                          </a:schemeClr>
+                        </a:lnRef>
+                        <a:fillRef idx="1">
+                          <a:schemeClr val="accent1"/>
+                        </a:fillRef>
+                        <a:effectRef idx="0">
+                          <a:schemeClr val="accent1"/>
+                        </a:effectRef>
+                        <a:fontRef idx="minor">
+                          <a:schemeClr val="lt1"/>
+                        </a:fontRef>
+                      </wps:style>
+                      <wps:txbx>
+                        <w:txbxContent>
+                          <w:p>
+                            <w:pPr>
+                              <w:jc w:val="center"/>
+                              <w:rPr>
+                                <w:color w:val="000000" w:themeColor="text1"/>
+                              </w:rPr>
+                            </w:pPr>
+                            <w:r>
+                              <w:rPr>
+                                <w:color w:val="000000" w:themeColor="text1"/>
+                              </w:rPr>
+                              <w:t>Personal Photography</w:t>
+                            </w:r>
+                          </w:p>
+                        </w:txbxContent>
+                      </wps:txbx>
+                      <wps:bodyPr rot="0" spcFirstLastPara="0" vertOverflow="overflow" horzOverflow="overflow" vert="horz" wrap="square" lIns="91440" tIns="45720" rIns="91440" bIns="45720" numCol="1" spcCol="0" rtlCol="0" fromWordArt="0" anchor="ctr" anchorCtr="0" forceAA="0" compatLnSpc="1">
+                        <a:prstTxWarp prst="textNoShape">
+                          <a:avLst/>
+                        </a:prstTxWarp>
+                        <a:noAutofit/>
+                      </wps:bodyPr>
+                    </wps:wsp>
+                  </a:graphicData>
+                </a:graphic>
+                <wp14:sizeRelH relativeFrom="margin">
+                  <wp14:pctWidth>0</wp14:pctWidth>
+                </wp14:sizeRelH>
+                <wp14:sizeRelV relativeFrom="margin">
+                  <wp14:pctHeight>0</wp14:pctHeight>
+                </wp14:sizeRelV>
+              </wp:anchor>
+            </w:drawing>
+          </mc:Choice>
+          <mc:Fallback>
+            <w:pict>
+              <v:rect w14:anchorId="7DA85827" id="Rectangle 22" o:spid="_x0000_s1040" style="position:absolute;margin-left:43.6pt;margin-top:283.3pt;width:87.35pt;height:110pt;z-index:251677696;visibility:visible;mso-wrap-style:square;mso-width-percent:0;mso-height-percent:0;mso-wrap-distance-left:9pt;mso-wrap-distance-top:0;mso-wrap-distance-right:9pt;mso-wrap-distance-bottom:0;mso-position-horizontal:absolute;mso-position-horizontal-relative:text;mso-position-vertical:absolute;mso-position-vertical-relative:text;mso-width-percent:0;mso-height-percent:0;mso-width-relative:margin;mso-height-relative:margin;v-text-anchor:middle" o:gfxdata="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" fillcolor="white [3212]" strokecolor="black [3213]" strokeweight="1pt">
+                <v:textbox>
+                  <w:txbxContent>
+                    <w:p>
+                      <w:pPr>
+                        <w:jc w:val="center"/>
+                        <w:rPr>
+                          <w:color w:val="000000" w:themeColor="text1"/>
+                        </w:rPr>
+                      </w:pPr>
+                      <w:r>
+                        <w:rPr>
+                          <w:color w:val="000000" w:themeColor="text1"/>
+                        </w:rPr>
+                        <w:t>Personal Photography</w:t>
+                      </w:r>
+                    </w:p>
+                  </w:txbxContent>
+                </v:textbox>
+              </v:rect>
+            </w:pict>
+          </mc:Fallback>
+        </mc:AlternateContent>
+      </w:r>
+      <w:r>
+        <w:rPr>
+          <w:noProof/>
+        </w:rPr>
+        <mc:AlternateContent>
+          <mc:Choice Requires="wps">
+            <w:drawing>
+              <wp:anchor distT="0" distB="0" distL="114300" distR="114300" simplePos="0" relativeHeight="251682816" behindDoc="0" locked="0" layoutInCell="1" allowOverlap="1" wp14:anchorId="57EC1577" wp14:editId="17004AE7">
+                <wp:simplePos x="0" y="0"/>
+                <wp:positionH relativeFrom="column">
+                  <wp:posOffset>1110615</wp:posOffset>
+                </wp:positionH>
+                <wp:positionV relativeFrom="paragraph">
+                  <wp:posOffset>3291089</wp:posOffset>
+                </wp:positionV>
+                <wp:extent cx="4482" cy="246529"/>
+                <wp:effectExtent l="76200" t="0" r="71755" b="58420"/>
+                <wp:wrapNone/>
+                <wp:docPr id="27" name="Straight Arrow Connector 27"/>
+                <wp:cNvGraphicFramePr/>
+                <a:graphic xmlns:a="http://schemas.openxmlformats.org/drawingml/2006/main">
+                  <a:graphicData uri="http://schemas.microsoft.com/office/word/2010/wordprocessingShape">
+                    <wps:wsp>
+                      <wps:cNvCnPr/>
+                      <wps:spPr>
+                        <a:xfrm>
+                          <a:off x="0" y="0"/>
+                          <a:ext cx="4482" cy="246529"/>
+                        </a:xfrm>
+                        <a:prstGeom prst="straightConnector1">
+                          <a:avLst/>
+                        </a:prstGeom>
+                        <a:ln>
+                          <a:solidFill>
+                            <a:schemeClr val="tx1"/>
+                          </a:solidFill>
+                          <a:tailEnd type="triangle"/>
+                        </a:ln>
+                      </wps:spPr>
+                      <wps:style>
+                        <a:lnRef idx="1">
+                          <a:schemeClr val="accent1"/>
+                        </a:lnRef>
+                        <a:fillRef idx="0">
+                          <a:schemeClr val="accent1"/>
+                        </a:fillRef>
+                        <a:effectRef idx="0">
+                          <a:schemeClr val="accent1"/>
+                        </a:effectRef>
+                        <a:fontRef idx="minor">
+                          <a:schemeClr val="tx1"/>
+                        </a:fontRef>
+                      </wps:style>
+                      <wps:bodyPr/>
+                    </wps:wsp>
+                  </a:graphicData>
+                </a:graphic>
+              </wp:anchor>
+            </w:drawing>
+          </mc:Choice>
+          <mc:Fallback>
+            <w:pict>
+              <v:shape w14:anchorId="593F6D15" id="Straight Arrow Connector 27" o:spid="_x0000_s1026" type="#_x0000_t32" style="position:absolute;margin-left:87.45pt;margin-top:259.15pt;width:.35pt;height:19.4pt;z-index:251682816;visibility:visible;mso-wrap-style:square;mso-wrap-distance-left:9pt;mso-wrap-distance-top:0;mso-wrap-distance-right:9pt;mso-wrap-distance-bottom:0;mso-position-horizontal:absolute;mso-position-horizontal-relative:text;mso-position-vertical:absolute;mso-position-vertical-relative:text" o:gfxdata="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" strokecolor="black [3213]" strokeweight=".5pt">
+                <v:stroke endarrow="block" joinstyle="miter"/>
+              </v:shape>
+            </w:pict>
+          </mc:Fallback>
+        </mc:AlternateContent>
+      </w:r>
+      <w:r>
+        <w:rPr>
+          <w:noProof/>
+        </w:rPr>
+        <mc:AlternateContent>
+          <mc:Choice Requires="wps">
+            <w:drawing>
+              <wp:anchor distT="0" distB="0" distL="114300" distR="114300" simplePos="0" relativeHeight="251673600" behindDoc="0" locked="0" layoutInCell="1" allowOverlap="1" wp14:anchorId="01463D23" wp14:editId="7EA42A8C">
+                <wp:simplePos x="0" y="0"/>
+                <wp:positionH relativeFrom="column">
+                  <wp:posOffset>1125855</wp:posOffset>
+                </wp:positionH>
+                <wp:positionV relativeFrom="paragraph">
+                  <wp:posOffset>1573530</wp:posOffset>
+                </wp:positionV>
+                <wp:extent cx="6561455" cy="41275"/>
+                <wp:effectExtent l="0" t="0" r="29845" b="34925"/>
+                <wp:wrapNone/>
+                <wp:docPr id="14" name="Straight Connector 14"/>
+                <wp:cNvGraphicFramePr/>
+                <a:graphic xmlns:a="http://schemas.openxmlformats.org/drawingml/2006/main">
+                  <a:graphicData uri="http://schemas.microsoft.com/office/word/2010/wordprocessingShape">
+                    <wps:wsp>
+                      <wps:cNvCnPr/>
+                      <wps:spPr>
+                        <a:xfrm>
+                          <a:off x="0" y="0"/>
+                          <a:ext cx="6561455" cy="41275"/>
+                        </a:xfrm>
+                        <a:prstGeom prst="line">
+                          <a:avLst/>
+                        </a:prstGeom>
+                        <a:ln>
+                          <a:solidFill>
+                            <a:schemeClr val="tx1"/>
+                          </a:solidFill>
+                        </a:ln>
+                      </wps:spPr>
+                      <wps:style>
+                        <a:lnRef idx="1">
+                          <a:schemeClr val="accent1"/>
+                        </a:lnRef>
+                        <a:fillRef idx="0">
+                          <a:schemeClr val="accent1"/>
+                        </a:fillRef>
+                        <a:effectRef idx="0">
+                          <a:schemeClr val="accent1"/>
+                        </a:effectRef>
+                        <a:fontRef idx="minor">
+                          <a:schemeClr val="tx1"/>
+                        </a:fontRef>
+                      </wps:style>
+                      <wps:bodyPr/>
+                    </wps:wsp>
+                  </a:graphicData>
+                </a:graphic>
+                <wp14:sizeRelH relativeFrom="margin">
+                  <wp14:pctWidth>0</wp14:pctWidth>
+                </wp14:sizeRelH>
+                <wp14:sizeRelV relativeFrom="margin">
+                  <wp14:pctHeight>0</wp14:pctHeight>
+                </wp14:sizeRelV>
+              </wp:anchor>
+            </w:drawing>
+          </mc:Choice>
+          <mc:Fallback>
+            <w:pict>
+              <v:line w14:anchorId="6ED75B2A" id="Straight Connector 14" o:spid="_x0000_s1026" style="position:absolute;z-index:251673600;visibility:visible;mso-wrap-style:square;mso-width-percent:0;mso-height-percent:0;mso-wrap-distance-left:9pt;mso-wrap-distance-top:0;mso-wrap-distance-right:9pt;mso-wrap-distance-bottom:0;mso-position-horizontal:absolute;mso-position-horizontal-relative:text;mso-position-vertical:absolute;mso-position-vertical-relative:text;mso-width-percent:0;mso-height-percent:0;mso-width-relative:margin;mso-height-relative:margin" from="88.65pt,123.9pt" to="605.3pt,127.15pt" o:gfxdata="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" strokecolor="black [3213]" strokeweight=".5pt">
+                <v:stroke joinstyle="miter"/>
+              </v:line>
+            </w:pict>
+          </mc:Fallback>
+        </mc:AlternateContent>
+      </w:r>
+      <w:r>
+        <w:rPr>
+          <w:noProof/>
+        </w:rPr>
+        <mc:AlternateContent>
+          <mc:Choice Requires="wps">
+            <w:drawing>
+              <wp:anchor distT="0" distB="0" distL="114300" distR="114300" simplePos="0" relativeHeight="251679744" behindDoc="0" locked="0" layoutInCell="1" allowOverlap="1" wp14:anchorId="7B013DF5" wp14:editId="79B2EA8B">
+                <wp:simplePos x="0" y="0"/>
+                <wp:positionH relativeFrom="column">
+                  <wp:posOffset>4177030</wp:posOffset>
+                </wp:positionH>
+                <wp:positionV relativeFrom="paragraph">
+                  <wp:posOffset>1600200</wp:posOffset>
+                </wp:positionV>
+                <wp:extent cx="4445" cy="244475"/>
+                <wp:effectExtent l="76200" t="0" r="71755" b="60325"/>
+                <wp:wrapNone/>
+                <wp:docPr id="24" name="Straight Arrow Connector 24"/>
+                <wp:cNvGraphicFramePr/>
+                <a:graphic xmlns:a="http://schemas.openxmlformats.org/drawingml/2006/main">
+                  <a:graphicData uri="http://schemas.microsoft.com/office/word/2010/wordprocessingShape">
+                    <wps:wsp>
+                      <wps:cNvCnPr/>
+                      <wps:spPr>
+                        <a:xfrm>
+                          <a:off x="0" y="0"/>
+                          <a:ext cx="4445" cy="244475"/>
+                        </a:xfrm>
+                        <a:prstGeom prst="straightConnector1">
+                          <a:avLst/>
+                        </a:prstGeom>
+                        <a:ln>
+                          <a:solidFill>
+                            <a:schemeClr val="tx1"/>
+                          </a:solidFill>
+                          <a:tailEnd type="triangle"/>
+                        </a:ln>
+                      </wps:spPr>
+                      <wps:style>
+                        <a:lnRef idx="1">
+                          <a:schemeClr val="accent1"/>
+                        </a:lnRef>
+                        <a:fillRef idx="0">
+                          <a:schemeClr val="accent1"/>
+                        </a:fillRef>
+                        <a:effectRef idx="0">
+                          <a:schemeClr val="accent1"/>
+                        </a:effectRef>
+                        <a:fontRef idx="minor">
+                          <a:schemeClr val="tx1"/>
+                        </a:fontRef>
+                      </wps:style>
+                      <wps:bodyPr/>
+                    </wps:wsp>
+                  </a:graphicData>
+                </a:graphic>
+                <wp14:sizeRelV relativeFrom="margin">
+                  <wp14:pctHeight>0</wp14:pctHeight>
+                </wp14:sizeRelV>
+              </wp:anchor>
+            </w:drawing>
+          </mc:Choice>
+          <mc:Fallback>
+            <w:pict>
+              <v:shape w14:anchorId="09A2FDBF" id="Straight Arrow Connector 24" o:spid="_x0000_s1026" type="#_x0000_t32" style="position:absolute;margin-left:328.9pt;margin-top:126pt;width:.35pt;height:19.25pt;z-index:251679744;visibility:visible;mso-wrap-style:square;mso-height-percent:0;mso-wrap-distance-left:9pt;mso-wrap-distance-top:0;mso-wrap-distance-right:9pt;mso-wrap-distance-bottom:0;mso-position-horizontal:absolute;mso-position-horizontal-relative:text;mso-position-vertical:absolute;mso-position-vertical-relative:text;mso-height-percent:0;mso-height-relative:margin" o:gfxdata="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" strokecolor="black [3213]" strokeweight=".5pt">
+                <v:stroke endarrow="block" joinstyle="miter"/>
+              </v:shape>
+            </w:pict>
+          </mc:Fallback>
+        </mc:AlternateContent>
+      </w:r>
+      <w:r>
+        <w:rPr>
+          <w:noProof/>
+        </w:rPr>
+        <mc:AlternateContent>
+          <mc:Choice Requires="wps">
+            <w:drawing>
+              <wp:anchor distT="0" distB="0" distL="114300" distR="114300" simplePos="0" relativeHeight="251675648" behindDoc="0" locked="0" layoutInCell="1" allowOverlap="1" wp14:anchorId="5FDCD127" wp14:editId="3550AC58">
+                <wp:simplePos x="0" y="0"/>
+                <wp:positionH relativeFrom="column">
+                  <wp:posOffset>3631565</wp:posOffset>
+                </wp:positionH>
+                <wp:positionV relativeFrom="paragraph">
+                  <wp:posOffset>1916430</wp:posOffset>
+                </wp:positionV>
+                <wp:extent cx="1108710" cy="1396365"/>
+                <wp:effectExtent l="0" t="0" r="15240" b="13335"/>
+                <wp:wrapNone/>
+                <wp:docPr id="18" name="Rectangle 18"/>
+                <wp:cNvGraphicFramePr/>
+                <a:graphic xmlns:a="http://schemas.openxmlformats.org/drawingml/2006/main">
+                  <a:graphicData uri="http://schemas.microsoft.com/office/word/2010/wordprocessingShape">
+                    <wps:wsp>
+                      <wps:cNvSpPr/>
+                      <wps:spPr>
+                        <a:xfrm>
+                          <a:off x="0" y="0"/>
+                          <a:ext cx="1108710" cy="1396365"/>
+                        </a:xfrm>
+                        <a:prstGeom prst="rect">
+                          <a:avLst/>
+                        </a:prstGeom>
+                        <a:solidFill>
+                          <a:schemeClr val="bg1"/>
+                        </a:solidFill>
+                        <a:ln>
+                          <a:solidFill>
+                            <a:schemeClr val="tx1"/>
+                          </a:solidFill>
+                        </a:ln>
+                      </wps:spPr>
+                      <wps:style>
+                        <a:lnRef idx="2">
+                          <a:schemeClr val="accent1">
+                            <a:shade val="50000"/>
+                          </a:schemeClr>
+                        </a:lnRef>
+                        <a:fillRef idx="1">
+                          <a:schemeClr val="accent1"/>
+                        </a:fillRef>
+                        <a:effectRef idx="0">
+                          <a:schemeClr val="accent1"/>
+                        </a:effectRef>
+                        <a:fontRef idx="minor">
+                          <a:schemeClr val="lt1"/>
+                        </a:fontRef>
+                      </wps:style>
+                      <wps:txbx>
+                        <w:txbxContent>
+                          <w:p>
+                            <w:pPr>
+                              <w:jc w:val="center"/>
+                              <w:rPr>
+                                <w:color w:val="000000" w:themeColor="text1"/>
+                              </w:rPr>
+                            </w:pPr>
+                            <w:r>
+                              <w:rPr>
+                                <w:color w:val="000000" w:themeColor="text1"/>
+                              </w:rPr>
+                              <w:t>Art Portfolio</w:t>
+                            </w:r>
+                          </w:p>
+                        </w:txbxContent>
+                      </wps:txbx>
+                      <wps:bodyPr rot="0" spcFirstLastPara="0" vertOverflow="overflow" horzOverflow="overflow" vert="horz" wrap="square" lIns="91440" tIns="45720" rIns="91440" bIns="45720" numCol="1" spcCol="0" rtlCol="0" fromWordArt="0" anchor="ctr" anchorCtr="0" forceAA="0" compatLnSpc="1">
+                        <a:prstTxWarp prst="textNoShape">
+                          <a:avLst/>
+                        </a:prstTxWarp>
+                        <a:noAutofit/>
+                      </wps:bodyPr>
+                    </wps:wsp>
+                  </a:graphicData>
+                </a:graphic>
+                <wp14:sizeRelH relativeFrom="margin">
+                  <wp14:pctWidth>0</wp14:pctWidth>
+                </wp14:sizeRelH>
+                <wp14:sizeRelV relativeFrom="margin">
+                  <wp14:pctHeight>0</wp14:pctHeight>
+                </wp14:sizeRelV>
+              </wp:anchor>
+            </w:drawing>
+          </mc:Choice>
+          <mc:Fallback>
+            <w:pict>
+              <v:rect w14:anchorId="5FDCD127" id="Rectangle 18" o:spid="_x0000_s1041" style="position:absolute;margin-left:285.95pt;margin-top:150.9pt;width:87.3pt;height:109.95pt;z-index:251675648;visibility:visible;mso-wrap-style:square;mso-width-percent:0;mso-height-percent:0;mso-wrap-distance-left:9pt;mso-wrap-distance-top:0;mso-wrap-distance-right:9pt;mso-wrap-distance-bottom:0;mso-position-horizontal:absolute;mso-position-horizontal-relative:text;mso-position-vertical:absolute;mso-position-vertical-relative:text;mso-width-percent:0;mso-height-percent:0;mso-width-relative:margin;mso-height-relative:margin;v-text-anchor:middle" o:gfxdata="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" fillcolor="white [3212]" strokecolor="black [3213]" strokeweight="1pt">
+                <v:textbox>
+                  <w:txbxContent>
+                    <w:p>
+                      <w:pPr>
+                        <w:jc w:val="center"/>
+                        <w:rPr>
+                          <w:color w:val="000000" w:themeColor="text1"/>
+                        </w:rPr>
+                      </w:pPr>
+                      <w:r>
+                        <w:rPr>
+                          <w:color w:val="000000" w:themeColor="text1"/>
+                        </w:rPr>
+                        <w:t>Art Portfolio</w:t>
+                      </w:r>
+                    </w:p>
+                  </w:txbxContent>
+                </v:textbox>
+              </v:rect>
+            </w:pict>
+          </mc:Fallback>
+        </mc:AlternateContent>
+      </w:r>
+      <w:r>
+        <w:rPr>
+          <w:noProof/>
+        </w:rPr>
+        <mc:AlternateContent>
+          <mc:Choice Requires="wps">
+            <w:drawing>
+              <wp:anchor distT="0" distB="0" distL="114300" distR="114300" simplePos="0" relativeHeight="251680768" behindDoc="0" locked="0" layoutInCell="1" allowOverlap="1" wp14:anchorId="72F08A60" wp14:editId="10F97FFC">
+                <wp:simplePos x="0" y="0"/>
+                <wp:positionH relativeFrom="column">
+                  <wp:posOffset>7680960</wp:posOffset>
+                </wp:positionH>
+                <wp:positionV relativeFrom="paragraph">
+                  <wp:posOffset>1595120</wp:posOffset>
+                </wp:positionV>
+                <wp:extent cx="4445" cy="244475"/>
+                <wp:effectExtent l="76200" t="0" r="71755" b="60325"/>
+                <wp:wrapNone/>
+                <wp:docPr id="25" name="Straight Arrow Connector 25"/>
+                <wp:cNvGraphicFramePr/>
+                <a:graphic xmlns:a="http://schemas.openxmlformats.org/drawingml/2006/main">
+                  <a:graphicData uri="http://schemas.microsoft.com/office/word/2010/wordprocessingShape">
+                    <wps:wsp>
+                      <wps:cNvCnPr/>
+                      <wps:spPr>
+                        <a:xfrm>
+                          <a:off x="0" y="0"/>
+                          <a:ext cx="4445" cy="244475"/>
+                        </a:xfrm>
+                        <a:prstGeom prst="straightConnector1">
+                          <a:avLst/>
+                        </a:prstGeom>
+                        <a:ln>
+                          <a:solidFill>
+                            <a:schemeClr val="tx1"/>
+                          </a:solidFill>
+                          <a:tailEnd type="triangle"/>
+                        </a:ln>
+                      </wps:spPr>
+                      <wps:style>
+                        <a:lnRef idx="1">
+                          <a:schemeClr val="accent1"/>
+                        </a:lnRef>
+                        <a:fillRef idx="0">
+                          <a:schemeClr val="accent1"/>
+                        </a:fillRef>
+                        <a:effectRef idx="0">
+                          <a:schemeClr val="accent1"/>
+                        </a:effectRef>
+                        <a:fontRef idx="minor">
+                          <a:schemeClr val="tx1"/>
+                        </a:fontRef>
+                      </wps:style>
+                      <wps:bodyPr/>
+                    </wps:wsp>
+                  </a:graphicData>
+                </a:graphic>
+                <wp14:sizeRelV relativeFrom="margin">
+                  <wp14:pctHeight>0</wp14:pctHeight>
+                </wp14:sizeRelV>
+              </wp:anchor>
+            </w:drawing>
+          </mc:Choice>
+          <mc:Fallback>
+            <w:pict>
+              <v:shape w14:anchorId="5B5EB924" id="Straight Arrow Connector 25" o:spid="_x0000_s1026" type="#_x0000_t32" style="position:absolute;margin-left:604.8pt;margin-top:125.6pt;width:.35pt;height:19.25pt;z-index:251680768;visibility:visible;mso-wrap-style:square;mso-height-percent:0;mso-wrap-distance-left:9pt;mso-wrap-distance-top:0;mso-wrap-distance-right:9pt;mso-wrap-distance-bottom:0;mso-position-horizontal:absolute;mso-position-horizontal-relative:text;mso-position-vertical:absolute;mso-position-vertical-relative:text;mso-height-percent:0;mso-height-relative:margin" o:gfxdata="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" strokecolor="black [3213]" strokeweight=".5pt">
+                <v:stroke endarrow="block" joinstyle="miter"/>
+              </v:shape>
+            </w:pict>
+          </mc:Fallback>
+        </mc:AlternateContent>
+      </w:r>
+      <w:r>
+        <w:rPr>
+          <w:noProof/>
+        </w:rPr>
+        <mc:AlternateContent>
+          <mc:Choice Requires="wps">
+            <w:drawing>
+              <wp:anchor distT="0" distB="0" distL="114300" distR="114300" simplePos="0" relativeHeight="251674624" behindDoc="0" locked="0" layoutInCell="1" allowOverlap="1" wp14:anchorId="4EAFAACE" wp14:editId="44388CE2">
+                <wp:simplePos x="0" y="0"/>
+                <wp:positionH relativeFrom="column">
+                  <wp:posOffset>7139940</wp:posOffset>
+                </wp:positionH>
+                <wp:positionV relativeFrom="paragraph">
+                  <wp:posOffset>1912620</wp:posOffset>
+                </wp:positionV>
+                <wp:extent cx="1108710" cy="1396365"/>
+                <wp:effectExtent l="0" t="0" r="15240" b="13335"/>
+                <wp:wrapNone/>
+                <wp:docPr id="16" name="Rectangle 16"/>
+                <wp:cNvGraphicFramePr/>
+                <a:graphic xmlns:a="http://schemas.openxmlformats.org/drawingml/2006/main">
+                  <a:graphicData uri="http://schemas.microsoft.com/office/word/2010/wordprocessingShape">
+                    <wps:wsp>
+                      <wps:cNvSpPr/>
+                      <wps:spPr>
+                        <a:xfrm>
+                          <a:off x="0" y="0"/>
+                          <a:ext cx="1108710" cy="1396365"/>
+                        </a:xfrm>
+                        <a:prstGeom prst="rect">
+                          <a:avLst/>
+                        </a:prstGeom>
+                        <a:solidFill>
+                          <a:schemeClr val="bg1"/>
+                        </a:solidFill>
+                        <a:ln>
+                          <a:solidFill>
+                            <a:schemeClr val="tx1"/>
+                          </a:solidFill>
+                        </a:ln>
+                      </wps:spPr>
+                      <wps:style>
+                        <a:lnRef idx="2">
+                          <a:schemeClr val="accent1">
+                            <a:shade val="50000"/>
+                          </a:schemeClr>
+                        </a:lnRef>
+                        <a:fillRef idx="1">
+                          <a:schemeClr val="accent1"/>
+                        </a:fillRef>
+                        <a:effectRef idx="0">
+                          <a:schemeClr val="accent1"/>
+                        </a:effectRef>
+                        <a:fontRef idx="minor">
+                          <a:schemeClr val="lt1"/>
+                        </a:fontRef>
+                      </wps:style>
+                      <wps:txbx>
+                        <w:txbxContent>
+                          <w:p>
+                            <w:pPr>
+                              <w:jc w:val="center"/>
+                              <w:rPr>
+                                <w:color w:val="000000" w:themeColor="text1"/>
+                              </w:rPr>
+                            </w:pPr>
+                            <w:r>
+                              <w:rPr>
+                                <w:color w:val="000000" w:themeColor="text1"/>
+                              </w:rPr>
+                              <w:t>About Me</w:t>
+                            </w:r>
+                          </w:p>
+                        </w:txbxContent>
+                      </wps:txbx>
+                      <wps:bodyPr rot="0" spcFirstLastPara="0" vertOverflow="overflow" horzOverflow="overflow" vert="horz" wrap="square" lIns="91440" tIns="45720" rIns="91440" bIns="45720" numCol="1" spcCol="0" rtlCol="0" fromWordArt="0" anchor="ctr" anchorCtr="0" forceAA="0" compatLnSpc="1">
+                        <a:prstTxWarp prst="textNoShape">
+                          <a:avLst/>
+                        </a:prstTxWarp>
+                        <a:noAutofit/>
+                      </wps:bodyPr>
+                    </wps:wsp>
+                  </a:graphicData>
+                </a:graphic>
+                <wp14:sizeRelH relativeFrom="margin">
+                  <wp14:pctWidth>0</wp14:pctWidth>
+                </wp14:sizeRelH>
+                <wp14:sizeRelV relativeFrom="margin">
+                  <wp14:pctHeight>0</wp14:pctHeight>
+                </wp14:sizeRelV>
+              </wp:anchor>
+            </w:drawing>
+          </mc:Choice>
+          <mc:Fallback>
+            <w:pict>
+              <v:rect w14:anchorId="4EAFAACE" id="Rectangle 16" o:spid="_x0000_s1042" style="position:absolute;margin-left:562.2pt;margin-top:150.6pt;width:87.3pt;height:109.95pt;z-index:251674624;visibility:visible;mso-wrap-style:square;mso-width-percent:0;mso-height-percent:0;mso-wrap-distance-left:9pt;mso-wrap-distance-top:0;mso-wrap-distance-right:9pt;mso-wrap-distance-bottom:0;mso-position-horizontal:absolute;mso-position-horizontal-relative:text;mso-position-vertical:absolute;mso-position-vertical-relative:text;mso-width-percent:0;mso-height-percent:0;mso-width-relative:margin;mso-height-relative:margin;v-text-anchor:middle" o:gfxdata="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" fillcolor="white [3212]" strokecolor="black [3213]" strokeweight="1pt">
+                <v:textbox>
+                  <w:txbxContent>
+                    <w:p>
+                      <w:pPr>
+                        <w:jc w:val="center"/>
+                        <w:rPr>
+                          <w:color w:val="000000" w:themeColor="text1"/>
+                        </w:rPr>
+                      </w:pPr>
+                      <w:r>
+                        <w:rPr>
+                          <w:color w:val="000000" w:themeColor="text1"/>
+                        </w:rPr>
+                        <w:t>About Me</w:t>
+                      </w:r>
+                    </w:p>
+                  </w:txbxContent>
+                </v:textbox>
+              </v:rect>
+            </w:pict>
+          </mc:Fallback>
+        </mc:AlternateContent>
+      </w:r>
+      <w:r>
+        <w:rPr>
+          <w:noProof/>
+        </w:rPr>
+        <mc:AlternateContent>
+          <mc:Choice Requires="wps">
+            <w:drawing>
+              <wp:anchor distT="0" distB="0" distL="114300" distR="114300" simplePos="0" relativeHeight="251681792" behindDoc="0" locked="0" layoutInCell="1" allowOverlap="1" wp14:anchorId="48819118" wp14:editId="2DA81B23">
+                <wp:simplePos x="0" y="0"/>
+                <wp:positionH relativeFrom="column">
+                  <wp:posOffset>1123950</wp:posOffset>
+                </wp:positionH>
+                <wp:positionV relativeFrom="paragraph">
+                  <wp:posOffset>1559560</wp:posOffset>
+                </wp:positionV>
+                <wp:extent cx="4445" cy="244475"/>
+                <wp:effectExtent l="76200" t="0" r="71755" b="60325"/>
+                <wp:wrapNone/>
+                <wp:docPr id="26" name="Straight Arrow Connector 26"/>
+                <wp:cNvGraphicFramePr/>
+                <a:graphic xmlns:a="http://schemas.openxmlformats.org/drawingml/2006/main">
+                  <a:graphicData uri="http://schemas.microsoft.com/office/word/2010/wordprocessingShape">
+                    <wps:wsp>
+                      <wps:cNvCnPr/>
+                      <wps:spPr>
+                        <a:xfrm>
+                          <a:off x="0" y="0"/>
+                          <a:ext cx="4445" cy="244475"/>
+                        </a:xfrm>
+                        <a:prstGeom prst="straightConnector1">
+                          <a:avLst/>
+                        </a:prstGeom>
+                        <a:ln>
+                          <a:solidFill>
+                            <a:schemeClr val="tx1"/>
+                          </a:solidFill>
+                          <a:tailEnd type="triangle"/>
+                        </a:ln>
+                      </wps:spPr>
+                      <wps:style>
+                        <a:lnRef idx="1">
+                          <a:schemeClr val="accent1"/>
+                        </a:lnRef>
+                        <a:fillRef idx="0">
+                          <a:schemeClr val="accent1"/>
+                        </a:fillRef>
+                        <a:effectRef idx="0">
+                          <a:schemeClr val="accent1"/>
+                        </a:effectRef>
+                        <a:fontRef idx="minor">
+                          <a:schemeClr val="tx1"/>
+                        </a:fontRef>
+                      </wps:style>
+                      <wps:bodyPr/>
+                    </wps:wsp>
+                  </a:graphicData>
+                </a:graphic>
+                <wp14:sizeRelV relativeFrom="margin">
+                  <wp14:pctHeight>0</wp14:pctHeight>
+                </wp14:sizeRelV>
+              </wp:anchor>
+            </w:drawing>
+          </mc:Choice>
+          <mc:Fallback>
+            <w:pict>
+              <v:shape w14:anchorId="643C146A" id="Straight Arrow Connector 26" o:spid="_x0000_s1026" type="#_x0000_t32" style="position:absolute;margin-left:88.5pt;margin-top:122.8pt;width:.35pt;height:19.25pt;z-index:251681792;visibility:visible;mso-wrap-style:square;mso-height-percent:0;mso-wrap-distance-left:9pt;mso-wrap-distance-top:0;mso-wrap-distance-right:9pt;mso-wrap-distance-bottom:0;mso-position-horizontal:absolute;mso-position-horizontal-relative:text;mso-position-vertical:absolute;mso-position-vertical-relative:text;mso-height-percent:0;mso-height-relative:margin" o:gfxdata="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" strokecolor="black [3213]" strokeweight=".5pt">
+                <v:stroke endarrow="block" joinstyle="miter"/>
+              </v:shape>
+            </w:pict>
+          </mc:Fallback>
+        </mc:AlternateContent>
+      </w:r>
+      <w:r>
+        <w:rPr>
+          <w:noProof/>
+        </w:rPr>
+        <mc:AlternateContent>
+          <mc:Choice Requires="wps">
+            <w:drawing>
+              <wp:anchor distT="0" distB="0" distL="114300" distR="114300" simplePos="0" relativeHeight="251676672" behindDoc="0" locked="0" layoutInCell="1" allowOverlap="1" wp14:anchorId="2525EA41" wp14:editId="3A987F9A">
+                <wp:simplePos x="0" y="0"/>
+                <wp:positionH relativeFrom="column">
+                  <wp:posOffset>581025</wp:posOffset>
+                </wp:positionH>
+                <wp:positionV relativeFrom="paragraph">
+                  <wp:posOffset>1908810</wp:posOffset>
+                </wp:positionV>
+                <wp:extent cx="1108710" cy="1396365"/>
+                <wp:effectExtent l="0" t="0" r="15240" b="13335"/>
+                <wp:wrapNone/>
+                <wp:docPr id="20" name="Rectangle 20"/>
+                <wp:cNvGraphicFramePr/>
+                <a:graphic xmlns:a="http://schemas.openxmlformats.org/drawingml/2006/main">
+                  <a:graphicData uri="http://schemas.microsoft.com/office/word/2010/wordprocessingShape">
+                    <wps:wsp>
+                      <wps:cNvSpPr/>
+                      <wps:spPr>
+                        <a:xfrm>
+                          <a:off x="0" y="0"/>
+                          <a:ext cx="1108710" cy="1396365"/>
+                        </a:xfrm>
+                        <a:prstGeom prst="rect">
+                          <a:avLst/>
+                        </a:prstGeom>
+                        <a:solidFill>
+                          <a:schemeClr val="bg1"/>
+                        </a:solidFill>
+                        <a:ln>
+                          <a:solidFill>
+                            <a:schemeClr val="tx1"/>
+                          </a:solidFill>
+                        </a:ln>
+                      </wps:spPr>
+                      <wps:style>
+                        <a:lnRef idx="2">
+                          <a:schemeClr val="accent1">
+                            <a:shade val="50000"/>
+                          </a:schemeClr>
+                        </a:lnRef>
+                        <a:fillRef idx="1">
+                          <a:schemeClr val="accent1"/>
+                        </a:fillRef>
+                        <a:effectRef idx="0">
+                          <a:schemeClr val="accent1"/>
+                        </a:effectRef>
+                        <a:fontRef idx="minor">
+                          <a:schemeClr val="lt1"/>
+                        </a:fontRef>
+                      </wps:style>
+                      <wps:txbx>
+                        <w:txbxContent>
+                          <w:p>
+                            <w:pPr>
+                              <w:jc w:val="center"/>
+                              <w:rPr>
+                                <w:color w:val="000000" w:themeColor="text1"/>
+                              </w:rPr>
+                            </w:pPr>
+                            <w:r>
+                              <w:rPr>
+                                <w:color w:val="000000" w:themeColor="text1"/>
+                              </w:rPr>
+                              <w:t>Photography Portfolio</w:t>
+                            </w:r>
+                          </w:p>
+                        </w:txbxContent>
+                      </wps:txbx>
+                      <wps:bodyPr rot="0" spcFirstLastPara="0" vertOverflow="overflow" horzOverflow="overflow" vert="horz" wrap="square" lIns="91440" tIns="45720" rIns="91440" bIns="45720" numCol="1" spcCol="0" rtlCol="0" fromWordArt="0" anchor="ctr" anchorCtr="0" forceAA="0" compatLnSpc="1">
+                        <a:prstTxWarp prst="textNoShape">
+                          <a:avLst/>
+                        </a:prstTxWarp>
+                        <a:noAutofit/>
+                      </wps:bodyPr>
+                    </wps:wsp>
+                  </a:graphicData>
+                </a:graphic>
+                <wp14:sizeRelH relativeFrom="margin">
+                  <wp14:pctWidth>0</wp14:pctWidth>
+                </wp14:sizeRelH>
+                <wp14:sizeRelV relativeFrom="margin">
+                  <wp14:pctHeight>0</wp14:pctHeight>
+                </wp14:sizeRelV>
+              </wp:anchor>
+            </w:drawing>
+          </mc:Choice>
+          <mc:Fallback>
+            <w:pict>
+              <v:rect w14:anchorId="2525EA41" id="Rectangle 20" o:spid="_x0000_s1043" style="position:absolute;margin-left:45.75pt;margin-top:150.3pt;width:87.3pt;height:109.95pt;z-index:251676672;visibility:visible;mso-wrap-style:square;mso-width-percent:0;mso-height-percent:0;mso-wrap-distance-left:9pt;mso-wrap-distance-top:0;mso-wrap-distance-right:9pt;mso-wrap-distance-bottom:0;mso-position-horizontal:absolute;mso-position-horizontal-relative:text;mso-position-vertical:absolute;mso-position-vertical-relative:text;mso-width-percent:0;mso-height-percent:0;mso-width-relative:margin;mso-height-relative:margin;v-text-anchor:middle" o:gfxdata="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" fillcolor="white [3212]" strokecolor="black [3213]" strokeweight="1pt">
+                <v:textbox>
+                  <w:txbxContent>
+                    <w:p>
+                      <w:pPr>
+                        <w:jc w:val="center"/>
+                        <w:rPr>
+                          <w:color w:val="000000" w:themeColor="text1"/>
+                        </w:rPr>
+                      </w:pPr>
+                      <w:r>
+                        <w:rPr>
+                          <w:color w:val="000000" w:themeColor="text1"/>
+                        </w:rPr>
+                        <w:t>Photography Portfolio</w:t>
+                      </w:r>
+                    </w:p>
+                  </w:txbxContent>
+                </v:textbox>
+              </v:rect>
+            </w:pict>
+          </mc:Fallback>
+        </mc:AlternateContent>
+      </w:r>
+      <w:r>
+        <w:rPr>
+          <w:noProof/>
+        </w:rPr>
+        <mc:AlternateContent>
+          <mc:Choice Requires="wps">
+            <w:drawing>
+              <wp:anchor distT="0" distB="0" distL="114300" distR="114300" simplePos="0" relativeHeight="251683840" behindDoc="0" locked="0" layoutInCell="1" allowOverlap="1" wp14:anchorId="0764156F" wp14:editId="2596F8AD">
+                <wp:simplePos x="0" y="0"/>
+                <wp:positionH relativeFrom="column">
+                  <wp:posOffset>4181475</wp:posOffset>
+                </wp:positionH>
+                <wp:positionV relativeFrom="paragraph">
+                  <wp:posOffset>1340485</wp:posOffset>
+                </wp:positionV>
+                <wp:extent cx="0" cy="249555"/>
+                <wp:effectExtent l="76200" t="38100" r="57150" b="17145"/>
+                <wp:wrapNone/>
+                <wp:docPr id="29" name="Straight Arrow Connector 29"/>
+                <wp:cNvGraphicFramePr/>
+                <a:graphic xmlns:a="http://schemas.openxmlformats.org/drawingml/2006/main">
+                  <a:graphicData uri="http://schemas.microsoft.com/office/word/2010/wordprocessingShape">
+                    <wps:wsp>
+                      <wps:cNvCnPr/>
+                      <wps:spPr>
+                        <a:xfrm flipV="1">
+                          <a:off x="0" y="0"/>
+                          <a:ext cx="0" cy="249555"/>
+                        </a:xfrm>
+                        <a:prstGeom prst="straightConnector1">
+                          <a:avLst/>
+                        </a:prstGeom>
+                        <a:ln>
+                          <a:solidFill>
+                            <a:schemeClr val="tx1"/>
+                          </a:solidFill>
+                          <a:tailEnd type="triangle"/>
+                        </a:ln>
+                      </wps:spPr>
+                      <wps:style>
+                        <a:lnRef idx="1">
+                          <a:schemeClr val="accent1"/>
+                        </a:lnRef>
+                        <a:fillRef idx="0">
+                          <a:schemeClr val="accent1"/>
+                        </a:fillRef>
+                        <a:effectRef idx="0">
+                          <a:schemeClr val="accent1"/>
+                        </a:effectRef>
+                        <a:fontRef idx="minor">
+                          <a:schemeClr val="tx1"/>
+                        </a:fontRef>
+                      </wps:style>
+                      <wps:bodyPr/>
+                    </wps:wsp>
+                  </a:graphicData>
+                </a:graphic>
+                <wp14:sizeRelV relativeFrom="margin">
+                  <wp14:pctHeight>0</wp14:pctHeight>
+                </wp14:sizeRelV>
+              </wp:anchor>
+            </w:drawing>
+          </mc:Choice>
+          <mc:Fallback>
+            <w:pict>
+              <v:shape w14:anchorId="4F6C23F3" id="Straight Arrow Connector 29" o:spid="_x0000_s1026" type="#_x0000_t32" style="position:absolute;margin-left:329.25pt;margin-top:105.55pt;width:0;height:19.65pt;flip:y;z-index:251683840;visibility:visible;mso-wrap-style:square;mso-height-percent:0;mso-wrap-distance-left:9pt;mso-wrap-distance-top:0;mso-wrap-distance-right:9pt;mso-wrap-distance-bottom:0;mso-position-horizontal:absolute;mso-position-horizontal-relative:text;mso-position-vertical:absolute;mso-position-vertical-relative:text;mso-height-percent:0;mso-height-relative:margin" o:gfxdata="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" strokecolor="black [3213]" strokeweight=".5pt">
+                <v:stroke endarrow="block" joinstyle="miter"/>
+              </v:shape>
+            </w:pict>
+          </mc:Fallback>
+        </mc:AlternateContent>
+      </w:r>
+    </w:p>
+    <w:p>
+      <w:pPr>
+        <w:pStyle w:val="Heading1"/>
+      </w:pPr>
     </w:p>
     <w:p>
       <w:pPr>
@@ -514,7 +3595,7 @@
 </file>
 
 <file path=word/styles.xml><?xml version="1.0" encoding="utf-8"?>
-<w:styles xmlns:mc="http://schemas.openxmlformats.org/markup-compatibility/2006" xmlns:r="http://schemas.openxmlformats.org/officeDocument/2006/relationships" xmlns:w="http://schemas.openxmlformats.org/wordprocessingml/2006/main" xmlns:w14="http://schemas.microsoft.com/office/word/2010/wordml" xmlns:w15="http://schemas.microsoft.com/office/word/2012/wordml" xmlns:w16cid="http://schemas.microsoft.com/office/word/2016/wordml/cid" xmlns:w16se="http://schemas.microsoft.com/office/word/2015/wordml/symex" mc:Ignorable="w14 w15 w16se w16cid">
+<w:styles xmlns:mc="http://schemas.openxmlformats.org/markup-compatibility/2006" xmlns:r="http://schemas.openxmlformats.org/officeDocument/2006/relationships" xmlns:w="http://schemas.openxmlformats.org/wordprocessingml/2006/main" xmlns:w14="http://schemas.microsoft.com/office/word/2010/wordml" xmlns:w15="http://schemas.microsoft.com/office/word/2012/wordml" xmlns:w16cex="http://schemas.microsoft.com/office/word/2018/wordml/cex" xmlns:w16cid="http://schemas.microsoft.com/office/word/2016/wordml/cid" xmlns:w16="http://schemas.microsoft.com/office/word/2018/wordml" xmlns:w16sdtdh="http://schemas.microsoft.com/office/word/2020/wordml/sdtdatahash" xmlns:w16se="http://schemas.microsoft.com/office/word/2015/wordml/symex" mc:Ignorable="w14 w15 w16se w16cid w16 w16cex w16sdtdh">
   <w:docDefaults>
     <w:rPrDefault>
       <w:rPr>
@@ -530,7 +3611,7 @@
       </w:pPr>
     </w:pPrDefault>
   </w:docDefaults>
-  <w:latentStyles w:defLockedState="0" w:defUIPriority="99" w:defSemiHidden="0" w:defUnhideWhenUsed="0" w:defQFormat="0" w:count="375">
+  <w:latentStyles w:defLockedState="0" w:defUIPriority="99" w:defSemiHidden="0" w:defUnhideWhenUsed="0" w:defQFormat="0" w:count="376">
     <w:lsdException w:name="Normal" w:uiPriority="0" w:qFormat="1"/>
     <w:lsdException w:name="heading 1" w:uiPriority="9" w:qFormat="1"/>
     <w:lsdException w:name="heading 2" w:semiHidden="1" w:uiPriority="9" w:unhideWhenUsed="1" w:qFormat="1"/>
@@ -636,7 +3717,6 @@
     <w:lsdException w:name="HTML Sample" w:semiHidden="1" w:unhideWhenUsed="1"/>
     <w:lsdException w:name="HTML Typewriter" w:semiHidden="1" w:unhideWhenUsed="1"/>
     <w:lsdException w:name="HTML Variable" w:semiHidden="1" w:unhideWhenUsed="1"/>
-    <w:lsdException w:name="Normal Table" w:semiHidden="1" w:unhideWhenUsed="1"/>
     <w:lsdException w:name="annotation subject" w:semiHidden="1" w:unhideWhenUsed="1"/>
     <w:lsdException w:name="No List" w:semiHidden="1" w:unhideWhenUsed="1"/>
     <w:lsdException w:name="Outline List 1" w:semiHidden="1" w:unhideWhenUsed="1"/>
@@ -683,10 +3763,8 @@
     <w:lsdException w:name="Table Subtle 2" w:semiHidden="1" w:unhideWhenUsed="1"/>
     <w:lsdException w:name="Table Web 1" w:semiHidden="1" w:unhideWhenUsed="1"/>
     <w:lsdException w:name="Table Web 2" w:semiHidden="1" w:unhideWhenUsed="1"/>
-    <w:lsdException w:name="Table Web 3" w:semiHidden="1" w:unhideWhenUsed="1"/>
     <w:lsdException w:name="Balloon Text" w:semiHidden="1" w:unhideWhenUsed="1"/>
     <w:lsdException w:name="Table Grid" w:uiPriority="39"/>
-    <w:lsdException w:name="Table Theme" w:semiHidden="1" w:unhideWhenUsed="1"/>
     <w:lsdException w:name="Placeholder Text" w:semiHidden="1"/>
     <w:lsdException w:name="No Spacing" w:uiPriority="1" w:qFormat="1"/>
     <w:lsdException w:name="Light Shading" w:uiPriority="60"/>
@@ -906,6 +3984,7 @@
     <w:lsdException w:name="Smart Hyperlink" w:semiHidden="1" w:unhideWhenUsed="1"/>
     <w:lsdException w:name="Hashtag" w:semiHidden="1" w:unhideWhenUsed="1"/>
     <w:lsdException w:name="Unresolved Mention" w:semiHidden="1" w:unhideWhenUsed="1"/>
+    <w:lsdException w:name="Smart Link" w:semiHidden="1" w:unhideWhenUsed="1"/>
   </w:latentStyles>
   <w:style w:type="paragraph" w:default="1" w:styleId="Normal">
     <w:name w:val="Normal"/>

--- a/personal_portfolio_plan.docx
+++ b/personal_portfolio_plan.docx
@@ -29,6 +29,15 @@
       </w:r>
       <w:r>
         <w:t>:</w:t>
+      </w:r>
+      <w:r>
+        <w:t xml:space="preserve"> </w:t>
+      </w:r>
+      <w:r>
+        <w:rPr>
+          <w:color w:val="FF0000"/>
+        </w:rPr>
+        <w:t>Isabella Mills</w:t>
       </w:r>
     </w:p>
     <w:p/>
@@ -997,7 +1006,7 @@
           </mc:Choice>
           <mc:Fallback>
             <w:pict>
-              <v:rect w14:anchorId="33DF2590" id="Rectangle 7" o:spid="_x0000_s1029" style="position:absolute;margin-left:185.15pt;margin-top:4.25pt;width:348.8pt;height:23.15pt;z-index:251670528;visibility:visible;mso-wrap-style:square;mso-width-percent:0;mso-height-percent:0;mso-wrap-distance-left:9pt;mso-wrap-distance-top:0;mso-wrap-distance-right:9pt;mso-wrap-distance-bottom:0;mso-position-horizontal:absolute;mso-position-horizontal-relative:margin;mso-position-vertical:absolute;mso-position-vertical-relative:text;mso-width-percent:0;mso-height-percent:0;mso-width-relative:margin;mso-height-relative:margin;v-text-anchor:middle" o:gfxdata="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" fillcolor="white [3212]" strokecolor="black [3213]" strokeweight="1pt">
+              <v:rect w14:anchorId="33DF2590" id="Rectangle 7" o:spid="_x0000_s1029" style="position:absolute;margin-left:185.15pt;margin-top:4.25pt;width:348.8pt;height:23.15pt;z-index:251670528;visibility:visible;mso-wrap-style:square;mso-width-percent:0;mso-height-percent:0;mso-wrap-distance-left:9pt;mso-wrap-distance-top:0;mso-wrap-distance-right:9pt;mso-wrap-distance-bottom:0;mso-position-horizontal:absolute;mso-position-horizontal-relative:margin;mso-position-vertical:absolute;mso-position-vertical-relative:text;mso-width-percent:0;mso-height-percent:0;mso-width-relative:margin;mso-height-relative:margin;v-text-anchor:middle" o:gfxdata="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" fillcolor="white [3212]" strokecolor="black [3213]" strokeweight="1pt">
                 <v:textbox>
                   <w:txbxContent>
                     <w:p>
@@ -1105,7 +1114,7 @@
           </mc:Choice>
           <mc:Fallback>
             <w:pict>
-              <v:rect w14:anchorId="7754FDFA" id="Rectangle 5" o:spid="_x0000_s1030" style="position:absolute;margin-left:185.15pt;margin-top:12.85pt;width:348.8pt;height:136.3pt;z-index:251663360;visibility:visible;mso-wrap-style:square;mso-width-percent:0;mso-height-percent:0;mso-wrap-distance-left:9pt;mso-wrap-distance-top:0;mso-wrap-distance-right:9pt;mso-wrap-distance-bottom:0;mso-position-horizontal:absolute;mso-position-horizontal-relative:margin;mso-position-vertical:absolute;mso-position-vertical-relative:text;mso-width-percent:0;mso-height-percent:0;mso-width-relative:margin;mso-height-relative:margin;v-text-anchor:middle" o:gfxdata="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" fillcolor="white [3212]" strokecolor="black [3213]" strokeweight="1pt">
+              <v:rect w14:anchorId="7754FDFA" id="Rectangle 5" o:spid="_x0000_s1030" style="position:absolute;margin-left:185.15pt;margin-top:12.85pt;width:348.8pt;height:136.3pt;z-index:251663360;visibility:visible;mso-wrap-style:square;mso-width-percent:0;mso-height-percent:0;mso-wrap-distance-left:9pt;mso-wrap-distance-top:0;mso-wrap-distance-right:9pt;mso-wrap-distance-bottom:0;mso-position-horizontal:absolute;mso-position-horizontal-relative:margin;mso-position-vertical:absolute;mso-position-vertical-relative:text;mso-width-percent:0;mso-height-percent:0;mso-width-relative:margin;mso-height-relative:margin;v-text-anchor:middle" o:gfxdata="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" fillcolor="white [3212]" strokecolor="black [3213]" strokeweight="1pt">
                 <v:textbox>
                   <w:txbxContent>
                     <w:p>
@@ -1215,7 +1224,7 @@
           </mc:Choice>
           <mc:Fallback>
             <w:pict>
-              <v:rect w14:anchorId="2C1AE8BE" id="Rectangle 8" o:spid="_x0000_s1031" style="position:absolute;margin-left:361.9pt;margin-top:111.9pt;width:171.95pt;height:96pt;z-index:251664384;visibility:visible;mso-wrap-style:square;mso-width-percent:0;mso-height-percent:0;mso-wrap-distance-left:9pt;mso-wrap-distance-top:0;mso-wrap-distance-right:9pt;mso-wrap-distance-bottom:0;mso-position-horizontal:absolute;mso-position-horizontal-relative:margin;mso-position-vertical:absolute;mso-position-vertical-relative:text;mso-width-percent:0;mso-height-percent:0;mso-width-relative:margin;mso-height-relative:margin;v-text-anchor:middle" o:gfxdata="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" fillcolor="white [3212]" strokecolor="black [3213]" strokeweight="1pt">
+              <v:rect w14:anchorId="2C1AE8BE" id="Rectangle 8" o:spid="_x0000_s1031" style="position:absolute;margin-left:361.9pt;margin-top:111.9pt;width:171.95pt;height:96pt;z-index:251664384;visibility:visible;mso-wrap-style:square;mso-width-percent:0;mso-height-percent:0;mso-wrap-distance-left:9pt;mso-wrap-distance-top:0;mso-wrap-distance-right:9pt;mso-wrap-distance-bottom:0;mso-position-horizontal:absolute;mso-position-horizontal-relative:margin;mso-position-vertical:absolute;mso-position-vertical-relative:text;mso-width-percent:0;mso-height-percent:0;mso-width-relative:margin;mso-height-relative:margin;v-text-anchor:middle" o:gfxdata="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" fillcolor="white [3212]" strokecolor="black [3213]" strokeweight="1pt">
                 <v:textbox>
                   <w:txbxContent>
                     <w:p>
@@ -1321,7 +1330,7 @@
           </mc:Choice>
           <mc:Fallback>
             <w:pict>
-              <v:rect w14:anchorId="2CCB7B40" id="Rectangle 9" o:spid="_x0000_s1032" style="position:absolute;margin-left:185.1pt;margin-top:84.95pt;width:249.2pt;height:23.05pt;z-index:251665408;visibility:visible;mso-wrap-style:square;mso-width-percent:0;mso-height-percent:0;mso-wrap-distance-left:9pt;mso-wrap-distance-top:0;mso-wrap-distance-right:9pt;mso-wrap-distance-bottom:0;mso-position-horizontal:absolute;mso-position-horizontal-relative:margin;mso-position-vertical:absolute;mso-position-vertical-relative:text;mso-width-percent:0;mso-height-percent:0;mso-width-relative:margin;mso-height-relative:margin;v-text-anchor:middle" o:gfxdata="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" fillcolor="white [3212]" strokecolor="black [3213]" strokeweight="1pt">
+              <v:rect w14:anchorId="2CCB7B40" id="Rectangle 9" o:spid="_x0000_s1032" style="position:absolute;margin-left:185.1pt;margin-top:84.95pt;width:249.2pt;height:23.05pt;z-index:251665408;visibility:visible;mso-wrap-style:square;mso-width-percent:0;mso-height-percent:0;mso-wrap-distance-left:9pt;mso-wrap-distance-top:0;mso-wrap-distance-right:9pt;mso-wrap-distance-bottom:0;mso-position-horizontal:absolute;mso-position-horizontal-relative:margin;mso-position-vertical:absolute;mso-position-vertical-relative:text;mso-width-percent:0;mso-height-percent:0;mso-width-relative:margin;mso-height-relative:margin;v-text-anchor:middle" o:gfxdata="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" fillcolor="white [3212]" strokecolor="black [3213]" strokeweight="1pt">
                 <v:textbox>
                   <w:txbxContent>
                     <w:p>
@@ -1427,7 +1436,7 @@
           </mc:Choice>
           <mc:Fallback>
             <w:pict>
-              <v:rect w14:anchorId="6F202017" id="Rectangle 10" o:spid="_x0000_s1033" style="position:absolute;margin-left:185.25pt;margin-top:111.9pt;width:90.65pt;height:56.65pt;z-index:251666432;visibility:visible;mso-wrap-style:square;mso-width-percent:0;mso-height-percent:0;mso-wrap-distance-left:9pt;mso-wrap-distance-top:0;mso-wrap-distance-right:9pt;mso-wrap-distance-bottom:0;mso-position-horizontal:absolute;mso-position-horizontal-relative:margin;mso-position-vertical:absolute;mso-position-vertical-relative:text;mso-width-percent:0;mso-height-percent:0;mso-width-relative:margin;mso-height-relative:margin;v-text-anchor:middle" o:gfxdata="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" fillcolor="white [3212]" strokecolor="black [3213]" strokeweight="1pt">
+              <v:rect w14:anchorId="6F202017" id="Rectangle 10" o:spid="_x0000_s1033" style="position:absolute;margin-left:185.25pt;margin-top:111.9pt;width:90.65pt;height:56.65pt;z-index:251666432;visibility:visible;mso-wrap-style:square;mso-width-percent:0;mso-height-percent:0;mso-wrap-distance-left:9pt;mso-wrap-distance-top:0;mso-wrap-distance-right:9pt;mso-wrap-distance-bottom:0;mso-position-horizontal:absolute;mso-position-horizontal-relative:margin;mso-position-vertical:absolute;mso-position-vertical-relative:text;mso-width-percent:0;mso-height-percent:0;mso-width-relative:margin;mso-height-relative:margin;v-text-anchor:middle" o:gfxdata="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" fillcolor="white [3212]" strokecolor="black [3213]" strokeweight="1pt">
                 <v:textbox>
                   <w:txbxContent>
                     <w:p>
@@ -1533,7 +1542,7 @@
           </mc:Choice>
           <mc:Fallback>
             <w:pict>
-              <v:rect w14:anchorId="34D8D80D" id="Rectangle 11" o:spid="_x0000_s1034" style="position:absolute;margin-left:186.55pt;margin-top:214.55pt;width:348.1pt;height:69.3pt;z-index:251667456;visibility:visible;mso-wrap-style:square;mso-width-percent:0;mso-height-percent:0;mso-wrap-distance-left:9pt;mso-wrap-distance-top:0;mso-wrap-distance-right:9pt;mso-wrap-distance-bottom:0;mso-position-horizontal:absolute;mso-position-horizontal-relative:margin;mso-position-vertical:absolute;mso-position-vertical-relative:text;mso-width-percent:0;mso-height-percent:0;mso-width-relative:margin;mso-height-relative:margin;v-text-anchor:middle" o:gfxdata="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" fillcolor="white [3212]" strokecolor="black [3213]" strokeweight="1pt">
+              <v:rect w14:anchorId="34D8D80D" id="Rectangle 11" o:spid="_x0000_s1034" style="position:absolute;margin-left:186.55pt;margin-top:214.55pt;width:348.1pt;height:69.3pt;z-index:251667456;visibility:visible;mso-wrap-style:square;mso-width-percent:0;mso-height-percent:0;mso-wrap-distance-left:9pt;mso-wrap-distance-top:0;mso-wrap-distance-right:9pt;mso-wrap-distance-bottom:0;mso-position-horizontal:absolute;mso-position-horizontal-relative:margin;mso-position-vertical:absolute;mso-position-vertical-relative:text;mso-width-percent:0;mso-height-percent:0;mso-width-relative:margin;mso-height-relative:margin;v-text-anchor:middle" o:gfxdata="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" fillcolor="white [3212]" strokecolor="black [3213]" strokeweight="1pt">
                 <v:textbox>
                   <w:txbxContent>
                     <w:p>
@@ -1639,7 +1648,7 @@
           </mc:Choice>
           <mc:Fallback>
             <w:pict>
-              <v:rect w14:anchorId="5CF1D799" id="Rectangle 12" o:spid="_x0000_s1035" style="position:absolute;margin-left:263.3pt;margin-top:149.25pt;width:90.65pt;height:56.65pt;z-index:251668480;visibility:visible;mso-wrap-style:square;mso-width-percent:0;mso-height-percent:0;mso-wrap-distance-left:9pt;mso-wrap-distance-top:0;mso-wrap-distance-right:9pt;mso-wrap-distance-bottom:0;mso-position-horizontal:absolute;mso-position-horizontal-relative:margin;mso-position-vertical:absolute;mso-position-vertical-relative:text;mso-width-percent:0;mso-height-percent:0;mso-width-relative:margin;mso-height-relative:margin;v-text-anchor:middle" o:gfxdata="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" fillcolor="white [3212]" strokecolor="black [3213]" strokeweight="1pt">
+              <v:rect w14:anchorId="5CF1D799" id="Rectangle 12" o:spid="_x0000_s1035" style="position:absolute;margin-left:263.3pt;margin-top:149.25pt;width:90.65pt;height:56.65pt;z-index:251668480;visibility:visible;mso-wrap-style:square;mso-width-percent:0;mso-height-percent:0;mso-wrap-distance-left:9pt;mso-wrap-distance-top:0;mso-wrap-distance-right:9pt;mso-wrap-distance-bottom:0;mso-position-horizontal:absolute;mso-position-horizontal-relative:margin;mso-position-vertical:absolute;mso-position-vertical-relative:text;mso-width-percent:0;mso-height-percent:0;mso-width-relative:margin;mso-height-relative:margin;v-text-anchor:middle" o:gfxdata="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" fillcolor="white [3212]" strokecolor="black [3213]" strokeweight="1pt">
                 <v:textbox>
                   <w:txbxContent>
                     <w:p>
@@ -3717,6 +3726,7 @@
     <w:lsdException w:name="HTML Sample" w:semiHidden="1" w:unhideWhenUsed="1"/>
     <w:lsdException w:name="HTML Typewriter" w:semiHidden="1" w:unhideWhenUsed="1"/>
     <w:lsdException w:name="HTML Variable" w:semiHidden="1" w:unhideWhenUsed="1"/>
+    <w:lsdException w:name="Normal Table" w:semiHidden="1" w:unhideWhenUsed="1"/>
     <w:lsdException w:name="annotation subject" w:semiHidden="1" w:unhideWhenUsed="1"/>
     <w:lsdException w:name="No List" w:semiHidden="1" w:unhideWhenUsed="1"/>
     <w:lsdException w:name="Outline List 1" w:semiHidden="1" w:unhideWhenUsed="1"/>
@@ -3763,8 +3773,10 @@
     <w:lsdException w:name="Table Subtle 2" w:semiHidden="1" w:unhideWhenUsed="1"/>
     <w:lsdException w:name="Table Web 1" w:semiHidden="1" w:unhideWhenUsed="1"/>
     <w:lsdException w:name="Table Web 2" w:semiHidden="1" w:unhideWhenUsed="1"/>
+    <w:lsdException w:name="Table Web 3" w:semiHidden="1" w:unhideWhenUsed="1"/>
     <w:lsdException w:name="Balloon Text" w:semiHidden="1" w:unhideWhenUsed="1"/>
     <w:lsdException w:name="Table Grid" w:uiPriority="39"/>
+    <w:lsdException w:name="Table Theme" w:semiHidden="1" w:unhideWhenUsed="1"/>
     <w:lsdException w:name="Placeholder Text" w:semiHidden="1"/>
     <w:lsdException w:name="No Spacing" w:uiPriority="1" w:qFormat="1"/>
     <w:lsdException w:name="Light Shading" w:uiPriority="60"/>
